--- a/Requirements/Requirments V2.docx
+++ b/Requirements/Requirments V2.docx
@@ -354,63 +354,20 @@
               <w:spacing w:line="240" w:lineRule="auto"/>
               <w:rPr>
                 <w:rFonts w:ascii="Arial" w:hAnsi="Arial" w:cs="Arial"/>
-              </w:rPr>
-            </w:pPr>
-            <w:r>
-              <w:rPr>
-                <w:rFonts w:ascii="Arial" w:hAnsi="Arial" w:cs="Arial"/>
-              </w:rPr>
-              <w:t>Add staff record</w:t>
-            </w:r>
-          </w:p>
-          <w:p>
-            <w:pPr>
-              <w:spacing w:line="240" w:lineRule="auto"/>
-              <w:rPr>
-                <w:rFonts w:ascii="Arial" w:hAnsi="Arial" w:cs="Arial"/>
-              </w:rPr>
-            </w:pPr>
-          </w:p>
-          <w:p>
-            <w:pPr>
-              <w:spacing w:line="240" w:lineRule="auto"/>
-              <w:rPr>
-                <w:rFonts w:ascii="Arial" w:hAnsi="Arial" w:cs="Arial"/>
-              </w:rPr>
-            </w:pPr>
-            <w:r>
-              <w:rPr>
-                <w:rFonts w:ascii="Arial" w:hAnsi="Arial" w:cs="Arial"/>
-              </w:rPr>
-              <w:t>Update Staff record</w:t>
-            </w:r>
-          </w:p>
-          <w:p>
-            <w:pPr>
-              <w:spacing w:line="240" w:lineRule="auto"/>
-              <w:rPr>
-                <w:rFonts w:ascii="Arial" w:hAnsi="Arial" w:cs="Arial"/>
-              </w:rPr>
-            </w:pPr>
-          </w:p>
-          <w:p>
-            <w:pPr>
-              <w:spacing w:line="240" w:lineRule="auto"/>
-              <w:rPr>
-                <w:rFonts w:ascii="Arial" w:hAnsi="Arial" w:cs="Arial"/>
-              </w:rPr>
-            </w:pPr>
-            <w:r>
-              <w:rPr>
-                <w:rFonts w:ascii="Arial" w:hAnsi="Arial" w:cs="Arial"/>
-              </w:rPr>
-              <w:t>View Staff Record</w:t>
-            </w:r>
-          </w:p>
-          <w:p>
-            <w:pPr>
-              <w:pStyle w:val="NormalWeb"/>
-              <w:spacing w:before="0" w:beforeAutospacing="0" w:after="0" w:afterAutospacing="0"/>
+                <w:color w:val="000000"/>
+              </w:rPr>
+            </w:pPr>
+            <w:r>
+              <w:rPr>
+                <w:rFonts w:ascii="Arial" w:hAnsi="Arial" w:cs="Arial"/>
+                <w:color w:val="000000"/>
+              </w:rPr>
+              <w:t>Prescribe medication and treatment</w:t>
+            </w:r>
+          </w:p>
+          <w:p>
+            <w:pPr>
+              <w:spacing w:line="240" w:lineRule="auto"/>
               <w:rPr>
                 <w:rFonts w:ascii="Arial" w:hAnsi="Arial" w:cs="Arial"/>
               </w:rPr>
@@ -428,52 +385,6 @@
             </w:tcBorders>
             <w:shd w:val="clear" w:color="auto" w:fill="EAFFE7"/>
           </w:tcPr>
-          <w:p>
-            <w:pPr>
-              <w:spacing w:line="240" w:lineRule="auto"/>
-              <w:rPr>
-                <w:rFonts w:ascii="Arial" w:hAnsi="Arial" w:cs="Arial"/>
-                <w:color w:val="000000"/>
-              </w:rPr>
-            </w:pPr>
-            <w:r>
-              <w:rPr>
-                <w:rFonts w:ascii="Arial" w:hAnsi="Arial" w:cs="Arial"/>
-                <w:color w:val="000000"/>
-              </w:rPr>
-              <w:t>Prescribe medication and treatment</w:t>
-            </w:r>
-          </w:p>
-          <w:p>
-            <w:pPr>
-              <w:spacing w:line="240" w:lineRule="auto"/>
-              <w:rPr>
-                <w:rFonts w:ascii="Arial" w:hAnsi="Arial" w:cs="Arial"/>
-              </w:rPr>
-            </w:pPr>
-          </w:p>
-          <w:p>
-            <w:pPr>
-              <w:spacing w:line="240" w:lineRule="auto"/>
-              <w:rPr>
-                <w:rFonts w:ascii="Arial" w:hAnsi="Arial" w:cs="Arial"/>
-              </w:rPr>
-            </w:pPr>
-            <w:r>
-              <w:rPr>
-                <w:rFonts w:ascii="Arial" w:hAnsi="Arial" w:cs="Arial"/>
-              </w:rPr>
-              <w:t>Approve Treatment</w:t>
-            </w:r>
-          </w:p>
-          <w:p>
-            <w:pPr>
-              <w:spacing w:line="240" w:lineRule="auto"/>
-              <w:rPr>
-                <w:rFonts w:ascii="Arial" w:hAnsi="Arial" w:cs="Arial"/>
-              </w:rPr>
-            </w:pPr>
-          </w:p>
           <w:p>
             <w:pPr>
               <w:pStyle w:val="NormalWeb"/>
@@ -1068,54 +979,6 @@
             <w:pPr>
               <w:pStyle w:val="NormalWeb"/>
               <w:spacing w:before="0" w:beforeAutospacing="0" w:after="0" w:afterAutospacing="0"/>
-            </w:pPr>
-          </w:p>
-          <w:p>
-            <w:pPr>
-              <w:pStyle w:val="NormalWeb"/>
-              <w:spacing w:before="0" w:beforeAutospacing="0" w:after="0" w:afterAutospacing="0"/>
-              <w:rPr>
-                <w:rFonts w:ascii="Arial" w:hAnsi="Arial" w:cs="Arial"/>
-                <w:color w:val="000000"/>
-                <w:sz w:val="22"/>
-                <w:szCs w:val="22"/>
-              </w:rPr>
-            </w:pPr>
-            <w:r>
-              <w:rPr>
-                <w:rFonts w:ascii="Arial" w:hAnsi="Arial" w:cs="Arial"/>
-                <w:color w:val="000000"/>
-                <w:sz w:val="22"/>
-                <w:szCs w:val="22"/>
-              </w:rPr>
-              <w:t>Create staff record</w:t>
-            </w:r>
-          </w:p>
-          <w:p>
-            <w:pPr>
-              <w:pStyle w:val="NormalWeb"/>
-              <w:spacing w:before="0" w:beforeAutospacing="0" w:after="0" w:afterAutospacing="0"/>
-            </w:pPr>
-          </w:p>
-          <w:p>
-            <w:pPr>
-              <w:pStyle w:val="NormalWeb"/>
-              <w:spacing w:before="0" w:beforeAutospacing="0" w:after="0" w:afterAutospacing="0"/>
-            </w:pPr>
-            <w:r>
-              <w:rPr>
-                <w:rFonts w:ascii="Arial" w:hAnsi="Arial" w:cs="Arial"/>
-                <w:color w:val="000000"/>
-                <w:sz w:val="22"/>
-                <w:szCs w:val="22"/>
-              </w:rPr>
-              <w:t>Update staff record</w:t>
-            </w:r>
-          </w:p>
-          <w:p>
-            <w:pPr>
-              <w:pStyle w:val="NormalWeb"/>
-              <w:spacing w:before="0" w:beforeAutospacing="0" w:after="0" w:afterAutospacing="0"/>
               <w:rPr>
                 <w:rFonts w:ascii="Arial" w:hAnsi="Arial" w:cs="Arial"/>
                 <w:sz w:val="22"/>
@@ -1173,31 +1036,25 @@
                 <w:rFonts w:ascii="Arial" w:hAnsi="Arial" w:cs="Arial"/>
                 <w:color w:val="000000"/>
               </w:rPr>
-              <w:t>View patient record</w:t>
-            </w:r>
-          </w:p>
-          <w:p>
-            <w:pPr>
-              <w:spacing w:line="240" w:lineRule="auto"/>
-              <w:rPr>
-                <w:rFonts w:ascii="Arial" w:hAnsi="Arial" w:cs="Arial"/>
-              </w:rPr>
-            </w:pPr>
-          </w:p>
-          <w:p>
-            <w:pPr>
-              <w:spacing w:line="240" w:lineRule="auto"/>
-              <w:rPr>
-                <w:rFonts w:ascii="Arial" w:hAnsi="Arial" w:cs="Arial"/>
-              </w:rPr>
-            </w:pPr>
-            <w:r>
-              <w:rPr>
-                <w:rFonts w:ascii="Arial" w:hAnsi="Arial" w:cs="Arial"/>
-                <w:color w:val="000000"/>
-              </w:rPr>
-              <w:t>View staff record</w:t>
-            </w:r>
+              <w:t>View pati</w:t>
+            </w:r>
+            <w:bookmarkStart w:id="0" w:name="_GoBack"/>
+            <w:bookmarkEnd w:id="0"/>
+            <w:r>
+              <w:rPr>
+                <w:rFonts w:ascii="Arial" w:hAnsi="Arial" w:cs="Arial"/>
+                <w:color w:val="000000"/>
+              </w:rPr>
+              <w:t>ent record</w:t>
+            </w:r>
+          </w:p>
+          <w:p>
+            <w:pPr>
+              <w:spacing w:line="240" w:lineRule="auto"/>
+              <w:rPr>
+                <w:rFonts w:ascii="Arial" w:hAnsi="Arial" w:cs="Arial"/>
+              </w:rPr>
+            </w:pPr>
           </w:p>
         </w:tc>
         <w:tc>
@@ -1874,8 +1731,6 @@
                 <w:rFonts w:ascii="Arial" w:hAnsi="Arial" w:cs="Arial"/>
               </w:rPr>
             </w:pPr>
-            <w:bookmarkStart w:id="0" w:name="_GoBack"/>
-            <w:bookmarkEnd w:id="0"/>
             <w:r>
               <w:rPr>
                 <w:rFonts w:ascii="Arial" w:hAnsi="Arial" w:cs="Arial"/>
@@ -2326,6 +2181,7 @@
     <w:lsdException w:name="HTML Sample" w:semiHidden="1" w:unhideWhenUsed="1"/>
     <w:lsdException w:name="HTML Typewriter" w:semiHidden="1" w:unhideWhenUsed="1"/>
     <w:lsdException w:name="HTML Variable" w:semiHidden="1" w:unhideWhenUsed="1"/>
+    <w:lsdException w:name="Normal Table" w:semiHidden="1" w:unhideWhenUsed="1"/>
     <w:lsdException w:name="annotation subject" w:semiHidden="1" w:unhideWhenUsed="1"/>
     <w:lsdException w:name="No List" w:semiHidden="1" w:unhideWhenUsed="1"/>
     <w:lsdException w:name="Outline List 1" w:semiHidden="1" w:unhideWhenUsed="1"/>
@@ -2372,8 +2228,10 @@
     <w:lsdException w:name="Table Subtle 2" w:semiHidden="1" w:unhideWhenUsed="1"/>
     <w:lsdException w:name="Table Web 1" w:semiHidden="1" w:unhideWhenUsed="1"/>
     <w:lsdException w:name="Table Web 2" w:semiHidden="1" w:unhideWhenUsed="1"/>
+    <w:lsdException w:name="Table Web 3" w:semiHidden="1" w:unhideWhenUsed="1"/>
     <w:lsdException w:name="Balloon Text" w:semiHidden="1" w:unhideWhenUsed="1"/>
     <w:lsdException w:name="Table Grid" w:uiPriority="39"/>
+    <w:lsdException w:name="Table Theme" w:semiHidden="1" w:unhideWhenUsed="1"/>
     <w:lsdException w:name="Placeholder Text" w:semiHidden="1"/>
     <w:lsdException w:name="No Spacing" w:uiPriority="1" w:qFormat="1"/>
     <w:lsdException w:name="Light Shading" w:uiPriority="60"/>

--- a/Requirements/Requirments V2.docx
+++ b/Requirements/Requirments V2.docx
@@ -160,180 +160,173 @@
           </w:tcPr>
           <w:p>
             <w:pPr>
-              <w:pStyle w:val="NormalWeb"/>
-              <w:spacing w:before="0" w:beforeAutospacing="0" w:after="0" w:afterAutospacing="0"/>
+              <w:spacing w:line="240" w:lineRule="auto"/>
+              <w:rPr>
+                <w:rFonts w:ascii="Arial" w:hAnsi="Arial" w:cs="Arial"/>
+              </w:rPr>
+            </w:pPr>
+            <w:r>
+              <w:rPr>
+                <w:rFonts w:ascii="Arial" w:hAnsi="Arial" w:cs="Arial"/>
+              </w:rPr>
+              <w:t xml:space="preserve">1.) </w:t>
+            </w:r>
+            <w:r>
+              <w:rPr>
+                <w:rFonts w:ascii="Arial" w:hAnsi="Arial" w:cs="Arial"/>
+              </w:rPr>
+              <w:t>Create Appointments</w:t>
+            </w:r>
+          </w:p>
+          <w:p>
+            <w:pPr>
+              <w:spacing w:line="240" w:lineRule="auto"/>
+              <w:rPr>
+                <w:rFonts w:ascii="Arial" w:hAnsi="Arial" w:cs="Arial"/>
+              </w:rPr>
+            </w:pPr>
+            <w:r>
+              <w:rPr>
+                <w:rFonts w:ascii="Arial" w:hAnsi="Arial" w:cs="Arial"/>
+              </w:rPr>
+              <w:t>2.) Create Patient Records</w:t>
+            </w:r>
+          </w:p>
+          <w:p>
+            <w:pPr>
+              <w:spacing w:line="240" w:lineRule="auto"/>
+              <w:rPr>
+                <w:rFonts w:ascii="Arial" w:hAnsi="Arial" w:cs="Arial"/>
+              </w:rPr>
+            </w:pPr>
+            <w:r>
+              <w:rPr>
+                <w:rFonts w:ascii="Arial" w:hAnsi="Arial" w:cs="Arial"/>
+              </w:rPr>
+              <w:t>3.) SMART Diagnosis</w:t>
+            </w:r>
+          </w:p>
+          <w:p>
+            <w:pPr>
+              <w:spacing w:line="240" w:lineRule="auto"/>
+              <w:rPr>
+                <w:rFonts w:ascii="Arial" w:hAnsi="Arial" w:cs="Arial"/>
+              </w:rPr>
+            </w:pPr>
+            <w:r>
+              <w:rPr>
+                <w:rFonts w:ascii="Arial" w:hAnsi="Arial" w:cs="Arial"/>
+              </w:rPr>
+              <w:t xml:space="preserve">4.) Update Appointment </w:t>
+            </w:r>
+          </w:p>
+          <w:p>
+            <w:pPr>
+              <w:spacing w:line="240" w:lineRule="auto"/>
+              <w:rPr>
+                <w:rFonts w:ascii="Arial" w:hAnsi="Arial" w:cs="Arial"/>
+              </w:rPr>
+            </w:pPr>
+            <w:r>
+              <w:rPr>
+                <w:rFonts w:ascii="Arial" w:hAnsi="Arial" w:cs="Arial"/>
+              </w:rPr>
+              <w:t>5.) Update Patient Record</w:t>
+            </w:r>
+          </w:p>
+          <w:p>
+            <w:pPr>
+              <w:spacing w:line="240" w:lineRule="auto"/>
+              <w:rPr>
+                <w:rFonts w:ascii="Arial" w:hAnsi="Arial" w:cs="Arial"/>
+              </w:rPr>
+            </w:pPr>
+            <w:r>
+              <w:rPr>
+                <w:rFonts w:ascii="Arial" w:hAnsi="Arial" w:cs="Arial"/>
+              </w:rPr>
+              <w:t xml:space="preserve">6.) See Patient Records </w:t>
+            </w:r>
+          </w:p>
+          <w:p>
+            <w:pPr>
+              <w:spacing w:line="240" w:lineRule="auto"/>
+              <w:rPr>
+                <w:rFonts w:ascii="Arial" w:hAnsi="Arial" w:cs="Arial"/>
+              </w:rPr>
+            </w:pPr>
+            <w:r>
+              <w:rPr>
+                <w:rFonts w:ascii="Arial" w:hAnsi="Arial" w:cs="Arial"/>
+              </w:rPr>
+              <w:t xml:space="preserve">7.) </w:t>
+            </w:r>
+            <w:r>
+              <w:rPr>
+                <w:rFonts w:ascii="Arial" w:hAnsi="Arial" w:cs="Arial"/>
+              </w:rPr>
+              <w:t>Delete Appointments</w:t>
+            </w:r>
+          </w:p>
+        </w:tc>
+        <w:tc>
+          <w:tcPr>
+            <w:tcW w:w="3544" w:type="dxa"/>
+            <w:tcBorders>
+              <w:top w:val="single" w:sz="4" w:space="0" w:color="auto"/>
+              <w:left w:val="single" w:sz="4" w:space="0" w:color="auto"/>
+              <w:bottom w:val="single" w:sz="4" w:space="0" w:color="auto"/>
+              <w:right w:val="single" w:sz="4" w:space="0" w:color="auto"/>
+            </w:tcBorders>
+            <w:shd w:val="clear" w:color="auto" w:fill="FBFFCD"/>
+          </w:tcPr>
+          <w:p>
+            <w:pPr>
+              <w:spacing w:line="240" w:lineRule="auto"/>
               <w:rPr>
                 <w:rFonts w:ascii="Arial" w:hAnsi="Arial" w:cs="Arial"/>
                 <w:color w:val="000000"/>
-                <w:sz w:val="22"/>
-                <w:szCs w:val="22"/>
-                <w:lang w:eastAsia="en-US"/>
-              </w:rPr>
-            </w:pPr>
+              </w:rPr>
+            </w:pPr>
+            <w:r>
+              <w:rPr>
+                <w:rFonts w:ascii="Arial" w:hAnsi="Arial" w:cs="Arial"/>
+              </w:rPr>
+              <w:t>1.)</w:t>
+            </w:r>
+            <w:r>
+              <w:rPr>
+                <w:rFonts w:ascii="Arial" w:hAnsi="Arial" w:cs="Arial"/>
+              </w:rPr>
+              <w:t xml:space="preserve"> </w:t>
+            </w:r>
             <w:r>
               <w:rPr>
                 <w:rFonts w:ascii="Arial" w:hAnsi="Arial" w:cs="Arial"/>
                 <w:color w:val="000000"/>
-                <w:sz w:val="22"/>
-                <w:szCs w:val="22"/>
-                <w:lang w:eastAsia="en-US"/>
-              </w:rPr>
-              <w:t>See Patient Records (individual/all)</w:t>
-            </w:r>
-          </w:p>
-          <w:p>
-            <w:pPr>
-              <w:pStyle w:val="NormalWeb"/>
-              <w:spacing w:before="0" w:beforeAutospacing="0" w:after="0" w:afterAutospacing="0"/>
-              <w:rPr>
-                <w:rFonts w:ascii="Arial" w:hAnsi="Arial" w:cs="Arial"/>
-                <w:sz w:val="22"/>
-                <w:szCs w:val="22"/>
-                <w:lang w:eastAsia="en-US"/>
-              </w:rPr>
-            </w:pPr>
-          </w:p>
-          <w:p>
-            <w:pPr>
-              <w:pStyle w:val="NormalWeb"/>
-              <w:spacing w:before="0" w:beforeAutospacing="0" w:after="0" w:afterAutospacing="0"/>
-              <w:rPr>
-                <w:rFonts w:ascii="Arial" w:hAnsi="Arial" w:cs="Arial"/>
-                <w:color w:val="000000"/>
-                <w:sz w:val="22"/>
-                <w:szCs w:val="22"/>
-                <w:lang w:eastAsia="en-US"/>
-              </w:rPr>
-            </w:pPr>
-            <w:r>
-              <w:rPr>
-                <w:rFonts w:ascii="Arial" w:hAnsi="Arial" w:cs="Arial"/>
-                <w:color w:val="000000"/>
-                <w:sz w:val="22"/>
-                <w:szCs w:val="22"/>
-                <w:lang w:eastAsia="en-US"/>
-              </w:rPr>
-              <w:t>Update</w:t>
-            </w:r>
-            <w:r>
-              <w:rPr>
-                <w:rFonts w:ascii="Arial" w:hAnsi="Arial" w:cs="Arial"/>
-                <w:color w:val="000000"/>
-                <w:sz w:val="22"/>
-                <w:szCs w:val="22"/>
-                <w:lang w:eastAsia="en-US"/>
-              </w:rPr>
-              <w:t xml:space="preserve"> / Create</w:t>
-            </w:r>
-            <w:r>
-              <w:rPr>
-                <w:rFonts w:ascii="Arial" w:hAnsi="Arial" w:cs="Arial"/>
-                <w:color w:val="000000"/>
-                <w:sz w:val="22"/>
-                <w:szCs w:val="22"/>
-                <w:lang w:eastAsia="en-US"/>
-              </w:rPr>
-              <w:t xml:space="preserve"> patient records</w:t>
-            </w:r>
-          </w:p>
-          <w:p>
-            <w:pPr>
-              <w:pStyle w:val="NormalWeb"/>
-              <w:spacing w:before="0" w:beforeAutospacing="0" w:after="0" w:afterAutospacing="0"/>
-              <w:rPr>
-                <w:rFonts w:ascii="Arial" w:hAnsi="Arial" w:cs="Arial"/>
-                <w:sz w:val="22"/>
-                <w:szCs w:val="22"/>
-                <w:lang w:eastAsia="en-US"/>
-              </w:rPr>
-            </w:pPr>
-          </w:p>
-          <w:p>
-            <w:pPr>
-              <w:pStyle w:val="NormalWeb"/>
-              <w:spacing w:before="0" w:beforeAutospacing="0" w:after="0" w:afterAutospacing="0"/>
-              <w:rPr>
-                <w:rFonts w:ascii="Arial" w:hAnsi="Arial" w:cs="Arial"/>
-                <w:color w:val="000000"/>
-                <w:sz w:val="22"/>
-                <w:szCs w:val="22"/>
-                <w:lang w:eastAsia="en-US"/>
-              </w:rPr>
-            </w:pPr>
-            <w:r>
-              <w:rPr>
-                <w:rFonts w:ascii="Arial" w:hAnsi="Arial" w:cs="Arial"/>
-                <w:color w:val="000000"/>
-                <w:sz w:val="22"/>
-                <w:szCs w:val="22"/>
-                <w:lang w:eastAsia="en-US"/>
-              </w:rPr>
-              <w:t>SMART diagnosis (get diagnosis as typing symptoms)</w:t>
-            </w:r>
-          </w:p>
-          <w:p>
-            <w:pPr>
-              <w:spacing w:line="240" w:lineRule="auto"/>
-              <w:rPr>
-                <w:rFonts w:ascii="Arial" w:hAnsi="Arial" w:cs="Arial"/>
-              </w:rPr>
-            </w:pPr>
-          </w:p>
-          <w:p>
-            <w:pPr>
-              <w:spacing w:line="240" w:lineRule="auto"/>
-              <w:rPr>
-                <w:rFonts w:ascii="Arial" w:hAnsi="Arial" w:cs="Arial"/>
-              </w:rPr>
-            </w:pPr>
-            <w:r>
-              <w:rPr>
-                <w:rFonts w:ascii="Arial" w:hAnsi="Arial" w:cs="Arial"/>
-              </w:rPr>
-              <w:t>Create Appointments</w:t>
-            </w:r>
-          </w:p>
-          <w:p>
-            <w:pPr>
-              <w:spacing w:line="240" w:lineRule="auto"/>
-              <w:rPr>
-                <w:rFonts w:ascii="Arial" w:hAnsi="Arial" w:cs="Arial"/>
-              </w:rPr>
-            </w:pPr>
-          </w:p>
-          <w:p>
-            <w:pPr>
-              <w:spacing w:line="240" w:lineRule="auto"/>
-              <w:rPr>
-                <w:rFonts w:ascii="Arial" w:hAnsi="Arial" w:cs="Arial"/>
-              </w:rPr>
-            </w:pPr>
-            <w:r>
-              <w:rPr>
-                <w:rFonts w:ascii="Arial" w:hAnsi="Arial" w:cs="Arial"/>
-              </w:rPr>
-              <w:t xml:space="preserve">Update / Delete Appointments </w:t>
-            </w:r>
-          </w:p>
-        </w:tc>
-        <w:tc>
-          <w:tcPr>
-            <w:tcW w:w="3544" w:type="dxa"/>
-            <w:tcBorders>
-              <w:top w:val="single" w:sz="4" w:space="0" w:color="auto"/>
-              <w:left w:val="single" w:sz="4" w:space="0" w:color="auto"/>
-              <w:bottom w:val="single" w:sz="4" w:space="0" w:color="auto"/>
-              <w:right w:val="single" w:sz="4" w:space="0" w:color="auto"/>
-            </w:tcBorders>
-            <w:shd w:val="clear" w:color="auto" w:fill="FBFFCD"/>
-          </w:tcPr>
-          <w:p>
-            <w:pPr>
-              <w:spacing w:line="240" w:lineRule="auto"/>
-              <w:rPr>
-                <w:rFonts w:ascii="Arial" w:hAnsi="Arial" w:cs="Arial"/>
-              </w:rPr>
-            </w:pPr>
+              </w:rPr>
+              <w:t>Prescribe medication and treatment</w:t>
+            </w:r>
+          </w:p>
+          <w:p>
+            <w:pPr>
+              <w:spacing w:line="240" w:lineRule="auto"/>
+              <w:rPr>
+                <w:rFonts w:ascii="Arial" w:hAnsi="Arial" w:cs="Arial"/>
+              </w:rPr>
+            </w:pPr>
+            <w:r>
+              <w:rPr>
+                <w:rFonts w:ascii="Arial" w:hAnsi="Arial" w:cs="Arial"/>
+              </w:rPr>
+              <w:t>2.)</w:t>
+            </w:r>
+            <w:r>
+              <w:rPr>
+                <w:rFonts w:ascii="Arial" w:hAnsi="Arial" w:cs="Arial"/>
+              </w:rPr>
+              <w:t xml:space="preserve"> </w:t>
+            </w:r>
             <w:r>
               <w:rPr>
                 <w:rFonts w:ascii="Arial" w:hAnsi="Arial" w:cs="Arial"/>
@@ -354,22 +347,6 @@
               <w:spacing w:line="240" w:lineRule="auto"/>
               <w:rPr>
                 <w:rFonts w:ascii="Arial" w:hAnsi="Arial" w:cs="Arial"/>
-                <w:color w:val="000000"/>
-              </w:rPr>
-            </w:pPr>
-            <w:r>
-              <w:rPr>
-                <w:rFonts w:ascii="Arial" w:hAnsi="Arial" w:cs="Arial"/>
-                <w:color w:val="000000"/>
-              </w:rPr>
-              <w:t>Prescribe medication and treatment</w:t>
-            </w:r>
-          </w:p>
-          <w:p>
-            <w:pPr>
-              <w:spacing w:line="240" w:lineRule="auto"/>
-              <w:rPr>
-                <w:rFonts w:ascii="Arial" w:hAnsi="Arial" w:cs="Arial"/>
               </w:rPr>
             </w:pPr>
           </w:p>
@@ -387,24 +364,59 @@
           </w:tcPr>
           <w:p>
             <w:pPr>
-              <w:pStyle w:val="NormalWeb"/>
-              <w:spacing w:before="0" w:beforeAutospacing="0" w:after="0" w:afterAutospacing="0"/>
-            </w:pPr>
-            <w:r>
-              <w:rPr>
-                <w:rFonts w:ascii="Arial" w:hAnsi="Arial" w:cs="Arial"/>
-              </w:rPr>
-              <w:t xml:space="preserve">Run Reports </w:t>
-            </w:r>
-            <w:r>
-              <w:rPr>
-                <w:rFonts w:ascii="Arial" w:hAnsi="Arial" w:cs="Arial"/>
-                <w:color w:val="000000"/>
-                <w:sz w:val="22"/>
-                <w:szCs w:val="22"/>
-              </w:rPr>
-              <w:t>(Disease, medication, numbers of patients)</w:t>
-            </w:r>
+              <w:spacing w:line="240" w:lineRule="auto"/>
+              <w:rPr>
+                <w:rFonts w:ascii="Arial" w:hAnsi="Arial" w:cs="Arial"/>
+              </w:rPr>
+            </w:pPr>
+            <w:r>
+              <w:rPr>
+                <w:rFonts w:ascii="Arial" w:hAnsi="Arial" w:cs="Arial"/>
+              </w:rPr>
+              <w:t>1.)</w:t>
+            </w:r>
+            <w:r>
+              <w:rPr>
+                <w:rFonts w:ascii="Arial" w:hAnsi="Arial" w:cs="Arial"/>
+              </w:rPr>
+              <w:t xml:space="preserve"> Disease</w:t>
+            </w:r>
+          </w:p>
+          <w:p>
+            <w:pPr>
+              <w:spacing w:line="240" w:lineRule="auto"/>
+              <w:rPr>
+                <w:rFonts w:ascii="Arial" w:hAnsi="Arial" w:cs="Arial"/>
+              </w:rPr>
+            </w:pPr>
+            <w:r>
+              <w:rPr>
+                <w:rFonts w:ascii="Arial" w:hAnsi="Arial" w:cs="Arial"/>
+              </w:rPr>
+              <w:t>2.) Medication</w:t>
+            </w:r>
+          </w:p>
+          <w:p>
+            <w:pPr>
+              <w:spacing w:line="240" w:lineRule="auto"/>
+              <w:rPr>
+                <w:rFonts w:ascii="Arial" w:hAnsi="Arial" w:cs="Arial"/>
+              </w:rPr>
+            </w:pPr>
+            <w:r>
+              <w:rPr>
+                <w:rFonts w:ascii="Arial" w:hAnsi="Arial" w:cs="Arial"/>
+              </w:rPr>
+              <w:t>3.) Number of Patients</w:t>
+            </w:r>
+          </w:p>
+          <w:p>
+            <w:pPr>
+              <w:spacing w:line="240" w:lineRule="auto"/>
+              <w:rPr>
+                <w:rFonts w:ascii="Arial" w:hAnsi="Arial" w:cs="Arial"/>
+              </w:rPr>
+            </w:pPr>
           </w:p>
           <w:p>
             <w:pPr>
@@ -459,6 +471,134 @@
           </w:tcPr>
           <w:p>
             <w:pPr>
+              <w:spacing w:line="240" w:lineRule="auto"/>
+              <w:rPr>
+                <w:rFonts w:ascii="Arial" w:hAnsi="Arial" w:cs="Arial"/>
+              </w:rPr>
+            </w:pPr>
+            <w:r>
+              <w:rPr>
+                <w:rFonts w:ascii="Arial" w:hAnsi="Arial" w:cs="Arial"/>
+              </w:rPr>
+              <w:t>1.)</w:t>
+            </w:r>
+            <w:r>
+              <w:rPr>
+                <w:rFonts w:ascii="Arial" w:hAnsi="Arial" w:cs="Arial"/>
+              </w:rPr>
+              <w:t xml:space="preserve"> Create Appointment</w:t>
+            </w:r>
+          </w:p>
+          <w:p>
+            <w:pPr>
+              <w:spacing w:line="240" w:lineRule="auto"/>
+              <w:rPr>
+                <w:rFonts w:ascii="Arial" w:hAnsi="Arial" w:cs="Arial"/>
+              </w:rPr>
+            </w:pPr>
+            <w:r>
+              <w:rPr>
+                <w:rFonts w:ascii="Arial" w:hAnsi="Arial" w:cs="Arial"/>
+              </w:rPr>
+              <w:t>2.)</w:t>
+            </w:r>
+            <w:r>
+              <w:rPr>
+                <w:rFonts w:ascii="Arial" w:hAnsi="Arial" w:cs="Arial"/>
+              </w:rPr>
+              <w:t xml:space="preserve"> SMART search for diseases for symptoms</w:t>
+            </w:r>
+          </w:p>
+          <w:p>
+            <w:pPr>
+              <w:spacing w:line="240" w:lineRule="auto"/>
+              <w:rPr>
+                <w:rFonts w:ascii="Arial" w:hAnsi="Arial" w:cs="Arial"/>
+              </w:rPr>
+            </w:pPr>
+            <w:r>
+              <w:rPr>
+                <w:rFonts w:ascii="Arial" w:hAnsi="Arial" w:cs="Arial"/>
+              </w:rPr>
+              <w:t>3.)</w:t>
+            </w:r>
+            <w:r>
+              <w:rPr>
+                <w:rFonts w:ascii="Arial" w:hAnsi="Arial" w:cs="Arial"/>
+              </w:rPr>
+              <w:t xml:space="preserve"> Update Personal Information</w:t>
+            </w:r>
+          </w:p>
+          <w:p>
+            <w:pPr>
+              <w:spacing w:line="240" w:lineRule="auto"/>
+              <w:rPr>
+                <w:rFonts w:ascii="Arial" w:hAnsi="Arial" w:cs="Arial"/>
+              </w:rPr>
+            </w:pPr>
+            <w:r>
+              <w:rPr>
+                <w:rFonts w:ascii="Arial" w:hAnsi="Arial" w:cs="Arial"/>
+              </w:rPr>
+              <w:t>4.) Delete Personal Information</w:t>
+            </w:r>
+          </w:p>
+          <w:p>
+            <w:pPr>
+              <w:spacing w:line="240" w:lineRule="auto"/>
+              <w:rPr>
+                <w:rFonts w:ascii="Arial" w:hAnsi="Arial" w:cs="Arial"/>
+              </w:rPr>
+            </w:pPr>
+            <w:r>
+              <w:rPr>
+                <w:rFonts w:ascii="Arial" w:hAnsi="Arial" w:cs="Arial"/>
+              </w:rPr>
+              <w:t>5.) Cancel Appointment</w:t>
+            </w:r>
+          </w:p>
+          <w:p>
+            <w:pPr>
+              <w:spacing w:line="240" w:lineRule="auto"/>
+              <w:rPr>
+                <w:rFonts w:ascii="Arial" w:hAnsi="Arial" w:cs="Arial"/>
+              </w:rPr>
+            </w:pPr>
+          </w:p>
+        </w:tc>
+        <w:tc>
+          <w:tcPr>
+            <w:tcW w:w="3544" w:type="dxa"/>
+            <w:tcBorders>
+              <w:top w:val="single" w:sz="4" w:space="0" w:color="auto"/>
+              <w:left w:val="single" w:sz="4" w:space="0" w:color="auto"/>
+              <w:bottom w:val="single" w:sz="4" w:space="0" w:color="auto"/>
+              <w:right w:val="single" w:sz="4" w:space="0" w:color="auto"/>
+            </w:tcBorders>
+            <w:shd w:val="clear" w:color="auto" w:fill="FBFFCD"/>
+          </w:tcPr>
+          <w:p>
+            <w:pPr>
+              <w:spacing w:line="240" w:lineRule="auto"/>
+              <w:rPr>
+                <w:rFonts w:ascii="Arial" w:hAnsi="Arial" w:cs="Arial"/>
+              </w:rPr>
+            </w:pPr>
+          </w:p>
+        </w:tc>
+        <w:tc>
+          <w:tcPr>
+            <w:tcW w:w="4961" w:type="dxa"/>
+            <w:tcBorders>
+              <w:top w:val="single" w:sz="4" w:space="0" w:color="auto"/>
+              <w:left w:val="single" w:sz="4" w:space="0" w:color="auto"/>
+              <w:bottom w:val="single" w:sz="4" w:space="0" w:color="auto"/>
+              <w:right w:val="single" w:sz="4" w:space="0" w:color="auto"/>
+            </w:tcBorders>
+            <w:shd w:val="clear" w:color="auto" w:fill="EAFFE7"/>
+          </w:tcPr>
+          <w:p>
+            <w:pPr>
               <w:pStyle w:val="NormalWeb"/>
               <w:spacing w:before="0" w:beforeAutospacing="0" w:after="0" w:afterAutospacing="0"/>
               <w:rPr>
@@ -477,25 +617,10 @@
                 <w:szCs w:val="22"/>
                 <w:lang w:eastAsia="en-US"/>
               </w:rPr>
-              <w:t>SMART search for diseases from symptoms</w:t>
-            </w:r>
-          </w:p>
-          <w:p>
-            <w:pPr>
-              <w:pStyle w:val="NormalWeb"/>
-              <w:spacing w:before="0" w:beforeAutospacing="0" w:after="0" w:afterAutospacing="0"/>
-              <w:rPr>
-                <w:rFonts w:ascii="Arial" w:hAnsi="Arial" w:cs="Arial"/>
-                <w:sz w:val="22"/>
-                <w:szCs w:val="22"/>
-                <w:lang w:eastAsia="en-US"/>
-              </w:rPr>
-            </w:pPr>
-          </w:p>
-          <w:p>
-            <w:pPr>
-              <w:pStyle w:val="NormalWeb"/>
-              <w:spacing w:before="0" w:beforeAutospacing="0" w:after="0" w:afterAutospacing="0"/>
+              <w:t xml:space="preserve">1.) </w:t>
+            </w:r>
+            <w:proofErr w:type="gramStart"/>
+            <w:r>
               <w:rPr>
                 <w:rFonts w:ascii="Arial" w:hAnsi="Arial" w:cs="Arial"/>
                 <w:color w:val="000000"/>
@@ -503,7 +628,9 @@
                 <w:szCs w:val="22"/>
                 <w:lang w:eastAsia="en-US"/>
               </w:rPr>
-            </w:pPr>
+              <w:t>SMART</w:t>
+            </w:r>
+            <w:proofErr w:type="gramEnd"/>
             <w:r>
               <w:rPr>
                 <w:rFonts w:ascii="Arial" w:hAnsi="Arial" w:cs="Arial"/>
@@ -512,32 +639,8 @@
                 <w:szCs w:val="22"/>
                 <w:lang w:eastAsia="en-US"/>
               </w:rPr>
-              <w:t xml:space="preserve">Create/Cancel appointment </w:t>
-            </w:r>
-          </w:p>
-          <w:p>
-            <w:pPr>
-              <w:pStyle w:val="NormalWeb"/>
-              <w:spacing w:before="0" w:beforeAutospacing="0" w:after="0" w:afterAutospacing="0"/>
-              <w:rPr>
-                <w:rFonts w:ascii="Arial" w:hAnsi="Arial" w:cs="Arial"/>
-                <w:sz w:val="22"/>
-                <w:szCs w:val="22"/>
-                <w:lang w:eastAsia="en-US"/>
-              </w:rPr>
-            </w:pPr>
-          </w:p>
-          <w:p>
-            <w:pPr>
-              <w:pStyle w:val="NormalWeb"/>
-              <w:spacing w:before="0" w:beforeAutospacing="0" w:after="0" w:afterAutospacing="0"/>
-              <w:rPr>
-                <w:rFonts w:ascii="Arial" w:hAnsi="Arial" w:cs="Arial"/>
-                <w:sz w:val="22"/>
-                <w:szCs w:val="22"/>
-                <w:lang w:eastAsia="en-US"/>
-              </w:rPr>
-            </w:pPr>
+              <w:t xml:space="preserve"> Search for nearby</w:t>
+            </w:r>
             <w:r>
               <w:rPr>
                 <w:rFonts w:ascii="Arial" w:hAnsi="Arial" w:cs="Arial"/>
@@ -546,53 +649,9 @@
                 <w:szCs w:val="22"/>
                 <w:lang w:eastAsia="en-US"/>
               </w:rPr>
-              <w:t>Update/delete personal information</w:t>
-            </w:r>
-          </w:p>
-          <w:p>
-            <w:pPr>
-              <w:spacing w:line="240" w:lineRule="auto"/>
-              <w:rPr>
-                <w:rFonts w:ascii="Arial" w:hAnsi="Arial" w:cs="Arial"/>
-              </w:rPr>
-            </w:pPr>
-          </w:p>
-        </w:tc>
-        <w:tc>
-          <w:tcPr>
-            <w:tcW w:w="3544" w:type="dxa"/>
-            <w:tcBorders>
-              <w:top w:val="single" w:sz="4" w:space="0" w:color="auto"/>
-              <w:left w:val="single" w:sz="4" w:space="0" w:color="auto"/>
-              <w:bottom w:val="single" w:sz="4" w:space="0" w:color="auto"/>
-              <w:right w:val="single" w:sz="4" w:space="0" w:color="auto"/>
-            </w:tcBorders>
-            <w:shd w:val="clear" w:color="auto" w:fill="FBFFCD"/>
-          </w:tcPr>
-          <w:p>
-            <w:pPr>
-              <w:spacing w:line="240" w:lineRule="auto"/>
-              <w:rPr>
-                <w:rFonts w:ascii="Arial" w:hAnsi="Arial" w:cs="Arial"/>
-              </w:rPr>
-            </w:pPr>
-          </w:p>
-        </w:tc>
-        <w:tc>
-          <w:tcPr>
-            <w:tcW w:w="4961" w:type="dxa"/>
-            <w:tcBorders>
-              <w:top w:val="single" w:sz="4" w:space="0" w:color="auto"/>
-              <w:left w:val="single" w:sz="4" w:space="0" w:color="auto"/>
-              <w:bottom w:val="single" w:sz="4" w:space="0" w:color="auto"/>
-              <w:right w:val="single" w:sz="4" w:space="0" w:color="auto"/>
-            </w:tcBorders>
-            <w:shd w:val="clear" w:color="auto" w:fill="EAFFE7"/>
-          </w:tcPr>
-          <w:p>
-            <w:pPr>
-              <w:pStyle w:val="NormalWeb"/>
-              <w:spacing w:before="0" w:beforeAutospacing="0" w:after="0" w:afterAutospacing="0"/>
+              <w:t xml:space="preserve"> </w:t>
+            </w:r>
+            <w:r>
               <w:rPr>
                 <w:rFonts w:ascii="Arial" w:hAnsi="Arial" w:cs="Arial"/>
                 <w:color w:val="000000"/>
@@ -600,16 +659,7 @@
                 <w:szCs w:val="22"/>
                 <w:lang w:eastAsia="en-US"/>
               </w:rPr>
-            </w:pPr>
-            <w:r>
-              <w:rPr>
-                <w:rFonts w:ascii="Arial" w:hAnsi="Arial" w:cs="Arial"/>
-                <w:color w:val="000000"/>
-                <w:sz w:val="22"/>
-                <w:szCs w:val="22"/>
-                <w:lang w:eastAsia="en-US"/>
-              </w:rPr>
-              <w:t>SMART Search for nearby Surgeries/hospitals</w:t>
+              <w:t>Surgeries/hospitals</w:t>
             </w:r>
           </w:p>
           <w:p>
@@ -670,38 +720,45 @@
               <w:spacing w:line="240" w:lineRule="auto"/>
               <w:rPr>
                 <w:rFonts w:ascii="Arial" w:hAnsi="Arial" w:cs="Arial"/>
-                <w:color w:val="000000"/>
-              </w:rPr>
-            </w:pPr>
-            <w:r>
-              <w:rPr>
-                <w:rFonts w:ascii="Arial" w:hAnsi="Arial" w:cs="Arial"/>
-                <w:color w:val="000000"/>
-              </w:rPr>
-              <w:t>See Patient Records</w:t>
-            </w:r>
-          </w:p>
-          <w:p>
-            <w:pPr>
-              <w:spacing w:line="240" w:lineRule="auto"/>
-              <w:rPr>
-                <w:rFonts w:ascii="Arial" w:hAnsi="Arial" w:cs="Arial"/>
-              </w:rPr>
-            </w:pPr>
-          </w:p>
-          <w:p>
-            <w:pPr>
-              <w:spacing w:line="240" w:lineRule="auto"/>
-              <w:rPr>
-                <w:rFonts w:ascii="Arial" w:hAnsi="Arial" w:cs="Arial"/>
-              </w:rPr>
-            </w:pPr>
-            <w:r>
-              <w:rPr>
-                <w:rFonts w:ascii="Arial" w:hAnsi="Arial" w:cs="Arial"/>
-                <w:color w:val="000000"/>
-              </w:rPr>
-              <w:t>View Appointment</w:t>
+              </w:rPr>
+            </w:pPr>
+            <w:r>
+              <w:rPr>
+                <w:rFonts w:ascii="Arial" w:hAnsi="Arial" w:cs="Arial"/>
+              </w:rPr>
+              <w:t>1.)</w:t>
+            </w:r>
+            <w:r>
+              <w:rPr>
+                <w:rFonts w:ascii="Arial" w:hAnsi="Arial" w:cs="Arial"/>
+              </w:rPr>
+              <w:t xml:space="preserve"> </w:t>
+            </w:r>
+            <w:r>
+              <w:rPr>
+                <w:rFonts w:ascii="Arial" w:hAnsi="Arial" w:cs="Arial"/>
+              </w:rPr>
+              <w:t>See Patient Record</w:t>
+            </w:r>
+          </w:p>
+          <w:p>
+            <w:pPr>
+              <w:spacing w:line="240" w:lineRule="auto"/>
+              <w:rPr>
+                <w:rFonts w:ascii="Arial" w:hAnsi="Arial" w:cs="Arial"/>
+              </w:rPr>
+            </w:pPr>
+            <w:r>
+              <w:rPr>
+                <w:rFonts w:ascii="Arial" w:hAnsi="Arial" w:cs="Arial"/>
+              </w:rPr>
+              <w:t>2.)</w:t>
+            </w:r>
+            <w:r>
+              <w:rPr>
+                <w:rFonts w:ascii="Arial" w:hAnsi="Arial" w:cs="Arial"/>
+              </w:rPr>
+              <w:t xml:space="preserve"> View Appointment</w:t>
             </w:r>
           </w:p>
         </w:tc>
@@ -719,74 +776,85 @@
           </w:tcPr>
           <w:p>
             <w:pPr>
-              <w:pStyle w:val="NormalWeb"/>
-              <w:spacing w:before="0" w:beforeAutospacing="0" w:after="0" w:afterAutospacing="0"/>
-              <w:rPr>
-                <w:rFonts w:ascii="Arial" w:hAnsi="Arial" w:cs="Arial"/>
-                <w:color w:val="000000"/>
-                <w:sz w:val="22"/>
-                <w:szCs w:val="22"/>
-                <w:lang w:eastAsia="en-US"/>
-              </w:rPr>
-            </w:pPr>
-            <w:r>
-              <w:rPr>
-                <w:rFonts w:ascii="Arial" w:hAnsi="Arial" w:cs="Arial"/>
-                <w:color w:val="000000"/>
-                <w:sz w:val="22"/>
-                <w:szCs w:val="22"/>
-                <w:lang w:eastAsia="en-US"/>
-              </w:rPr>
-              <w:t>Update/delete patient records</w:t>
-            </w:r>
-          </w:p>
-          <w:p>
-            <w:pPr>
-              <w:pStyle w:val="NormalWeb"/>
-              <w:spacing w:before="0" w:beforeAutospacing="0" w:after="0" w:afterAutospacing="0"/>
-              <w:rPr>
-                <w:rFonts w:ascii="Arial" w:hAnsi="Arial" w:cs="Arial"/>
-                <w:sz w:val="22"/>
-                <w:szCs w:val="22"/>
-                <w:lang w:eastAsia="en-US"/>
-              </w:rPr>
-            </w:pPr>
-          </w:p>
-          <w:p>
-            <w:pPr>
-              <w:spacing w:line="240" w:lineRule="auto"/>
-              <w:rPr>
-                <w:rFonts w:ascii="Arial" w:hAnsi="Arial" w:cs="Arial"/>
-              </w:rPr>
-            </w:pPr>
-            <w:r>
-              <w:rPr>
-                <w:rFonts w:ascii="Arial" w:hAnsi="Arial" w:cs="Arial"/>
-              </w:rPr>
-              <w:t>Create Appointments</w:t>
-            </w:r>
-          </w:p>
-          <w:p>
-            <w:pPr>
-              <w:spacing w:line="240" w:lineRule="auto"/>
-              <w:rPr>
-                <w:rFonts w:ascii="Arial" w:hAnsi="Arial" w:cs="Arial"/>
-              </w:rPr>
-            </w:pPr>
-          </w:p>
-          <w:p>
-            <w:pPr>
-              <w:spacing w:line="240" w:lineRule="auto"/>
-              <w:rPr>
-                <w:rFonts w:ascii="Arial" w:hAnsi="Arial" w:cs="Arial"/>
-              </w:rPr>
-            </w:pPr>
-            <w:r>
-              <w:rPr>
-                <w:rFonts w:ascii="Arial" w:hAnsi="Arial" w:cs="Arial"/>
-              </w:rPr>
-              <w:t>Update / Delete appointment</w:t>
-            </w:r>
+              <w:spacing w:line="240" w:lineRule="auto"/>
+              <w:rPr>
+                <w:rFonts w:ascii="Arial" w:hAnsi="Arial" w:cs="Arial"/>
+              </w:rPr>
+            </w:pPr>
+            <w:r>
+              <w:rPr>
+                <w:rFonts w:ascii="Arial" w:hAnsi="Arial" w:cs="Arial"/>
+              </w:rPr>
+              <w:t>1.)</w:t>
+            </w:r>
+            <w:r>
+              <w:rPr>
+                <w:rFonts w:ascii="Arial" w:hAnsi="Arial" w:cs="Arial"/>
+              </w:rPr>
+              <w:t xml:space="preserve"> Create Appointment</w:t>
+            </w:r>
+          </w:p>
+          <w:p>
+            <w:pPr>
+              <w:spacing w:line="240" w:lineRule="auto"/>
+              <w:rPr>
+                <w:rFonts w:ascii="Arial" w:hAnsi="Arial" w:cs="Arial"/>
+              </w:rPr>
+            </w:pPr>
+            <w:r>
+              <w:rPr>
+                <w:rFonts w:ascii="Arial" w:hAnsi="Arial" w:cs="Arial"/>
+              </w:rPr>
+              <w:t>2.)</w:t>
+            </w:r>
+            <w:r>
+              <w:rPr>
+                <w:rFonts w:ascii="Arial" w:hAnsi="Arial" w:cs="Arial"/>
+              </w:rPr>
+              <w:t xml:space="preserve"> Update Patient record </w:t>
+            </w:r>
+          </w:p>
+          <w:p>
+            <w:pPr>
+              <w:spacing w:line="240" w:lineRule="auto"/>
+              <w:rPr>
+                <w:rFonts w:ascii="Arial" w:hAnsi="Arial" w:cs="Arial"/>
+              </w:rPr>
+            </w:pPr>
+            <w:r>
+              <w:rPr>
+                <w:rFonts w:ascii="Arial" w:hAnsi="Arial" w:cs="Arial"/>
+              </w:rPr>
+              <w:t>3.)</w:t>
+            </w:r>
+            <w:r>
+              <w:rPr>
+                <w:rFonts w:ascii="Arial" w:hAnsi="Arial" w:cs="Arial"/>
+              </w:rPr>
+              <w:t xml:space="preserve"> Update Appointment</w:t>
+            </w:r>
+          </w:p>
+          <w:p>
+            <w:pPr>
+              <w:spacing w:line="240" w:lineRule="auto"/>
+              <w:rPr>
+                <w:rFonts w:ascii="Arial" w:hAnsi="Arial" w:cs="Arial"/>
+              </w:rPr>
+            </w:pPr>
+            <w:r>
+              <w:rPr>
+                <w:rFonts w:ascii="Arial" w:hAnsi="Arial" w:cs="Arial"/>
+              </w:rPr>
+              <w:t>4.) Delete Appointment</w:t>
+            </w:r>
+          </w:p>
+          <w:p>
+            <w:pPr>
+              <w:spacing w:line="240" w:lineRule="auto"/>
+              <w:rPr>
+                <w:rFonts w:ascii="Arial" w:hAnsi="Arial" w:cs="Arial"/>
+              </w:rPr>
+            </w:pPr>
           </w:p>
           <w:p>
             <w:pPr>
@@ -865,114 +933,62 @@
           </w:tcPr>
           <w:p>
             <w:pPr>
-              <w:pStyle w:val="NormalWeb"/>
-              <w:spacing w:before="0" w:beforeAutospacing="0" w:after="0" w:afterAutospacing="0"/>
-              <w:rPr>
-                <w:rFonts w:ascii="Arial" w:hAnsi="Arial" w:cs="Arial"/>
-                <w:color w:val="000000"/>
-                <w:sz w:val="22"/>
-                <w:szCs w:val="22"/>
-              </w:rPr>
-            </w:pPr>
-            <w:r>
-              <w:rPr>
-                <w:rFonts w:ascii="Arial" w:hAnsi="Arial" w:cs="Arial"/>
-                <w:color w:val="000000"/>
-                <w:sz w:val="22"/>
-                <w:szCs w:val="22"/>
-              </w:rPr>
-              <w:t>Update/Delete appointment</w:t>
-            </w:r>
-          </w:p>
-          <w:p>
-            <w:pPr>
-              <w:pStyle w:val="NormalWeb"/>
-              <w:spacing w:before="0" w:beforeAutospacing="0" w:after="0" w:afterAutospacing="0"/>
-              <w:rPr>
-                <w:rFonts w:ascii="Arial" w:hAnsi="Arial" w:cs="Arial"/>
-                <w:sz w:val="22"/>
-                <w:szCs w:val="22"/>
-              </w:rPr>
-            </w:pPr>
-          </w:p>
-          <w:p>
-            <w:pPr>
-              <w:pStyle w:val="NormalWeb"/>
-              <w:spacing w:before="0" w:beforeAutospacing="0" w:after="0" w:afterAutospacing="0"/>
-              <w:rPr>
-                <w:rFonts w:ascii="Arial" w:hAnsi="Arial" w:cs="Arial"/>
-                <w:color w:val="000000"/>
-                <w:sz w:val="22"/>
-                <w:szCs w:val="22"/>
-              </w:rPr>
-            </w:pPr>
-            <w:r>
-              <w:rPr>
-                <w:rFonts w:ascii="Arial" w:hAnsi="Arial" w:cs="Arial"/>
-                <w:color w:val="000000"/>
-                <w:sz w:val="22"/>
-                <w:szCs w:val="22"/>
-              </w:rPr>
-              <w:t>Create appointment</w:t>
-            </w:r>
-          </w:p>
-          <w:p>
-            <w:pPr>
-              <w:pStyle w:val="NormalWeb"/>
-              <w:spacing w:before="0" w:beforeAutospacing="0" w:after="0" w:afterAutospacing="0"/>
-              <w:rPr>
-                <w:rFonts w:ascii="Arial" w:hAnsi="Arial" w:cs="Arial"/>
-                <w:sz w:val="22"/>
-                <w:szCs w:val="22"/>
-              </w:rPr>
-            </w:pPr>
-          </w:p>
-          <w:p>
-            <w:pPr>
-              <w:pStyle w:val="NormalWeb"/>
-              <w:spacing w:before="0" w:beforeAutospacing="0" w:after="0" w:afterAutospacing="0"/>
-              <w:rPr>
-                <w:rFonts w:ascii="Arial" w:hAnsi="Arial" w:cs="Arial"/>
-                <w:color w:val="000000"/>
-                <w:sz w:val="22"/>
-                <w:szCs w:val="22"/>
-              </w:rPr>
-            </w:pPr>
-            <w:r>
-              <w:rPr>
-                <w:rFonts w:ascii="Arial" w:hAnsi="Arial" w:cs="Arial"/>
-                <w:color w:val="000000"/>
-                <w:sz w:val="22"/>
-                <w:szCs w:val="22"/>
-              </w:rPr>
-              <w:t>Update patient record</w:t>
-            </w:r>
-          </w:p>
-          <w:p>
-            <w:pPr>
-              <w:pStyle w:val="NormalWeb"/>
-              <w:spacing w:before="0" w:beforeAutospacing="0" w:after="0" w:afterAutospacing="0"/>
-            </w:pPr>
-          </w:p>
-          <w:p>
-            <w:pPr>
-              <w:pStyle w:val="NormalWeb"/>
-              <w:spacing w:before="0" w:beforeAutospacing="0" w:after="0" w:afterAutospacing="0"/>
-              <w:rPr>
-                <w:rFonts w:ascii="Arial" w:hAnsi="Arial" w:cs="Arial"/>
-                <w:color w:val="000000"/>
-                <w:sz w:val="22"/>
-                <w:szCs w:val="22"/>
-              </w:rPr>
-            </w:pPr>
-            <w:r>
-              <w:rPr>
-                <w:rFonts w:ascii="Arial" w:hAnsi="Arial" w:cs="Arial"/>
-                <w:color w:val="000000"/>
-                <w:sz w:val="22"/>
-                <w:szCs w:val="22"/>
-              </w:rPr>
-              <w:t>Create patient record</w:t>
+              <w:spacing w:line="240" w:lineRule="auto"/>
+              <w:rPr>
+                <w:rFonts w:ascii="Arial" w:hAnsi="Arial" w:cs="Arial"/>
+              </w:rPr>
+            </w:pPr>
+            <w:r>
+              <w:rPr>
+                <w:rFonts w:ascii="Arial" w:hAnsi="Arial" w:cs="Arial"/>
+              </w:rPr>
+              <w:t>1.)</w:t>
+            </w:r>
+            <w:r>
+              <w:rPr>
+                <w:rFonts w:ascii="Arial" w:hAnsi="Arial" w:cs="Arial"/>
+              </w:rPr>
+              <w:t xml:space="preserve"> Create Appointment</w:t>
+            </w:r>
+          </w:p>
+          <w:p>
+            <w:pPr>
+              <w:spacing w:line="240" w:lineRule="auto"/>
+              <w:rPr>
+                <w:rFonts w:ascii="Arial" w:hAnsi="Arial" w:cs="Arial"/>
+              </w:rPr>
+            </w:pPr>
+            <w:r>
+              <w:rPr>
+                <w:rFonts w:ascii="Arial" w:hAnsi="Arial" w:cs="Arial"/>
+              </w:rPr>
+              <w:t>2.)</w:t>
+            </w:r>
+            <w:r>
+              <w:rPr>
+                <w:rFonts w:ascii="Arial" w:hAnsi="Arial" w:cs="Arial"/>
+              </w:rPr>
+              <w:t xml:space="preserve"> Create Patient Record </w:t>
+            </w:r>
+          </w:p>
+          <w:p>
+            <w:pPr>
+              <w:spacing w:line="240" w:lineRule="auto"/>
+              <w:rPr>
+                <w:rFonts w:ascii="Arial" w:hAnsi="Arial" w:cs="Arial"/>
+              </w:rPr>
+            </w:pPr>
+            <w:r>
+              <w:rPr>
+                <w:rFonts w:ascii="Arial" w:hAnsi="Arial" w:cs="Arial"/>
+              </w:rPr>
+              <w:t>3.)</w:t>
+            </w:r>
+            <w:r>
+              <w:rPr>
+                <w:rFonts w:ascii="Arial" w:hAnsi="Arial" w:cs="Arial"/>
+              </w:rPr>
+              <w:t xml:space="preserve"> Update Appointment</w:t>
             </w:r>
           </w:p>
           <w:p>
@@ -986,6 +1002,45 @@
                 <w:lang w:eastAsia="en-US"/>
               </w:rPr>
             </w:pPr>
+            <w:r>
+              <w:rPr>
+                <w:rFonts w:ascii="Arial" w:hAnsi="Arial" w:cs="Arial"/>
+                <w:sz w:val="22"/>
+                <w:szCs w:val="22"/>
+                <w:lang w:eastAsia="en-US"/>
+              </w:rPr>
+              <w:t>4.)</w:t>
+            </w:r>
+            <w:r>
+              <w:rPr>
+                <w:rFonts w:ascii="Arial" w:hAnsi="Arial" w:cs="Arial"/>
+                <w:sz w:val="22"/>
+                <w:szCs w:val="22"/>
+                <w:lang w:eastAsia="en-US"/>
+              </w:rPr>
+              <w:t xml:space="preserve"> Update patient record</w:t>
+            </w:r>
+          </w:p>
+          <w:p>
+            <w:pPr>
+              <w:pStyle w:val="NormalWeb"/>
+              <w:spacing w:before="0" w:beforeAutospacing="0" w:after="0" w:afterAutospacing="0"/>
+              <w:rPr>
+                <w:rFonts w:ascii="Arial" w:hAnsi="Arial" w:cs="Arial"/>
+                <w:sz w:val="22"/>
+                <w:szCs w:val="22"/>
+                <w:lang w:eastAsia="en-US"/>
+              </w:rPr>
+            </w:pPr>
+            <w:r>
+              <w:rPr>
+                <w:rFonts w:ascii="Arial" w:hAnsi="Arial" w:cs="Arial"/>
+                <w:sz w:val="22"/>
+                <w:szCs w:val="22"/>
+                <w:lang w:eastAsia="en-US"/>
+              </w:rPr>
+              <w:t>5.) Delete Appointment</w:t>
+            </w:r>
           </w:p>
         </w:tc>
         <w:tc>
@@ -1010,8 +1065,48 @@
             <w:r>
               <w:rPr>
                 <w:rFonts w:ascii="Arial" w:hAnsi="Arial" w:cs="Arial"/>
+              </w:rPr>
+              <w:t>1.)</w:t>
+            </w:r>
+            <w:r>
+              <w:rPr>
+                <w:rFonts w:ascii="Arial" w:hAnsi="Arial" w:cs="Arial"/>
+              </w:rPr>
+              <w:t xml:space="preserve"> </w:t>
+            </w:r>
+            <w:r>
+              <w:rPr>
+                <w:rFonts w:ascii="Arial" w:hAnsi="Arial" w:cs="Arial"/>
                 <w:color w:val="000000"/>
               </w:rPr>
+              <w:t>View patient record</w:t>
+            </w:r>
+          </w:p>
+          <w:p>
+            <w:pPr>
+              <w:spacing w:line="240" w:lineRule="auto"/>
+              <w:rPr>
+                <w:rFonts w:ascii="Arial" w:hAnsi="Arial" w:cs="Arial"/>
+                <w:color w:val="000000"/>
+              </w:rPr>
+            </w:pPr>
+            <w:r>
+              <w:rPr>
+                <w:rFonts w:ascii="Arial" w:hAnsi="Arial" w:cs="Arial"/>
+              </w:rPr>
+              <w:t>2.)</w:t>
+            </w:r>
+            <w:r>
+              <w:rPr>
+                <w:rFonts w:ascii="Arial" w:hAnsi="Arial" w:cs="Arial"/>
+              </w:rPr>
+              <w:t xml:space="preserve"> </w:t>
+            </w:r>
+            <w:r>
+              <w:rPr>
+                <w:rFonts w:ascii="Arial" w:hAnsi="Arial" w:cs="Arial"/>
+                <w:color w:val="000000"/>
+              </w:rPr>
               <w:t>View appointment</w:t>
             </w:r>
           </w:p>
@@ -1028,6 +1123,26 @@
               <w:spacing w:line="240" w:lineRule="auto"/>
               <w:rPr>
                 <w:rFonts w:ascii="Arial" w:hAnsi="Arial" w:cs="Arial"/>
+              </w:rPr>
+            </w:pPr>
+          </w:p>
+        </w:tc>
+        <w:tc>
+          <w:tcPr>
+            <w:tcW w:w="4961" w:type="dxa"/>
+            <w:tcBorders>
+              <w:top w:val="single" w:sz="4" w:space="0" w:color="auto"/>
+              <w:left w:val="single" w:sz="4" w:space="0" w:color="auto"/>
+              <w:bottom w:val="single" w:sz="4" w:space="0" w:color="auto"/>
+              <w:right w:val="single" w:sz="4" w:space="0" w:color="auto"/>
+            </w:tcBorders>
+            <w:shd w:val="clear" w:color="auto" w:fill="EAFFE7"/>
+          </w:tcPr>
+          <w:p>
+            <w:pPr>
+              <w:spacing w:line="240" w:lineRule="auto"/>
+              <w:rPr>
+                <w:rFonts w:ascii="Arial" w:hAnsi="Arial" w:cs="Arial"/>
                 <w:color w:val="000000"/>
               </w:rPr>
             </w:pPr>
@@ -1036,52 +1151,64 @@
                 <w:rFonts w:ascii="Arial" w:hAnsi="Arial" w:cs="Arial"/>
                 <w:color w:val="000000"/>
               </w:rPr>
-              <w:t>View pati</w:t>
-            </w:r>
-            <w:bookmarkStart w:id="0" w:name="_GoBack"/>
-            <w:bookmarkEnd w:id="0"/>
-            <w:r>
-              <w:rPr>
-                <w:rFonts w:ascii="Arial" w:hAnsi="Arial" w:cs="Arial"/>
-                <w:color w:val="000000"/>
-              </w:rPr>
-              <w:t>ent record</w:t>
-            </w:r>
-          </w:p>
-          <w:p>
-            <w:pPr>
-              <w:spacing w:line="240" w:lineRule="auto"/>
-              <w:rPr>
-                <w:rFonts w:ascii="Arial" w:hAnsi="Arial" w:cs="Arial"/>
-              </w:rPr>
-            </w:pPr>
-          </w:p>
-        </w:tc>
-        <w:tc>
-          <w:tcPr>
-            <w:tcW w:w="4961" w:type="dxa"/>
-            <w:tcBorders>
-              <w:top w:val="single" w:sz="4" w:space="0" w:color="auto"/>
-              <w:left w:val="single" w:sz="4" w:space="0" w:color="auto"/>
-              <w:bottom w:val="single" w:sz="4" w:space="0" w:color="auto"/>
-              <w:right w:val="single" w:sz="4" w:space="0" w:color="auto"/>
-            </w:tcBorders>
-            <w:shd w:val="clear" w:color="auto" w:fill="EAFFE7"/>
-          </w:tcPr>
-          <w:p>
-            <w:pPr>
-              <w:spacing w:line="240" w:lineRule="auto"/>
-              <w:rPr>
-                <w:rFonts w:ascii="Arial" w:hAnsi="Arial" w:cs="Arial"/>
-              </w:rPr>
-            </w:pPr>
-            <w:r>
-              <w:rPr>
-                <w:rFonts w:ascii="Arial" w:hAnsi="Arial" w:cs="Arial"/>
-                <w:color w:val="000000"/>
-              </w:rPr>
-              <w:t>Run reports: (Disease, medication, numbers of patients)</w:t>
-            </w:r>
+              <w:t>Run reports:</w:t>
+            </w:r>
+          </w:p>
+          <w:p>
+            <w:pPr>
+              <w:spacing w:line="240" w:lineRule="auto"/>
+              <w:rPr>
+                <w:rFonts w:ascii="Arial" w:hAnsi="Arial" w:cs="Arial"/>
+              </w:rPr>
+            </w:pPr>
+            <w:r>
+              <w:rPr>
+                <w:rFonts w:ascii="Arial" w:hAnsi="Arial" w:cs="Arial"/>
+              </w:rPr>
+              <w:t>1.)</w:t>
+            </w:r>
+            <w:r>
+              <w:rPr>
+                <w:rFonts w:ascii="Arial" w:hAnsi="Arial" w:cs="Arial"/>
+              </w:rPr>
+              <w:t xml:space="preserve"> Disease</w:t>
+            </w:r>
+          </w:p>
+          <w:p>
+            <w:pPr>
+              <w:spacing w:line="240" w:lineRule="auto"/>
+              <w:rPr>
+                <w:rFonts w:ascii="Arial" w:hAnsi="Arial" w:cs="Arial"/>
+              </w:rPr>
+            </w:pPr>
+            <w:r>
+              <w:rPr>
+                <w:rFonts w:ascii="Arial" w:hAnsi="Arial" w:cs="Arial"/>
+              </w:rPr>
+              <w:t>2.) Medication</w:t>
+            </w:r>
+          </w:p>
+          <w:p>
+            <w:pPr>
+              <w:spacing w:line="240" w:lineRule="auto"/>
+              <w:rPr>
+                <w:rFonts w:ascii="Arial" w:hAnsi="Arial" w:cs="Arial"/>
+              </w:rPr>
+            </w:pPr>
+            <w:r>
+              <w:rPr>
+                <w:rFonts w:ascii="Arial" w:hAnsi="Arial" w:cs="Arial"/>
+              </w:rPr>
+              <w:t>3.) Number of Patients</w:t>
+            </w:r>
+          </w:p>
+          <w:p>
+            <w:pPr>
+              <w:spacing w:line="240" w:lineRule="auto"/>
+              <w:rPr>
+                <w:rFonts w:ascii="Arial" w:hAnsi="Arial" w:cs="Arial"/>
+              </w:rPr>
+            </w:pPr>
           </w:p>
         </w:tc>
       </w:tr>
@@ -1155,65 +1282,62 @@
               <w:rPr>
                 <w:rFonts w:ascii="Arial" w:hAnsi="Arial" w:cs="Arial"/>
               </w:rPr>
-              <w:t xml:space="preserve">Request: </w:t>
-            </w:r>
-          </w:p>
-          <w:p>
-            <w:pPr>
-              <w:pStyle w:val="ListParagraph"/>
-              <w:numPr>
-                <w:ilvl w:val="0"/>
-                <w:numId w:val="1"/>
-              </w:numPr>
-              <w:spacing w:line="240" w:lineRule="auto"/>
-              <w:rPr>
-                <w:rFonts w:ascii="Arial" w:hAnsi="Arial" w:cs="Arial"/>
-              </w:rPr>
-            </w:pPr>
-            <w:r>
-              <w:rPr>
-                <w:rFonts w:ascii="Arial" w:hAnsi="Arial" w:cs="Arial"/>
-              </w:rPr>
-              <w:t xml:space="preserve">Medication Information (sales, quantity)  </w:t>
-            </w:r>
-          </w:p>
-          <w:p>
-            <w:pPr>
-              <w:pStyle w:val="ListParagraph"/>
-              <w:numPr>
-                <w:ilvl w:val="0"/>
-                <w:numId w:val="1"/>
-              </w:numPr>
-              <w:spacing w:line="240" w:lineRule="auto"/>
-              <w:rPr>
-                <w:rFonts w:ascii="Arial" w:hAnsi="Arial" w:cs="Arial"/>
-              </w:rPr>
-            </w:pPr>
-            <w:r>
-              <w:rPr>
-                <w:rFonts w:ascii="Arial" w:hAnsi="Arial" w:cs="Arial"/>
-              </w:rPr>
-              <w:t>Disease Stats</w:t>
-            </w:r>
-          </w:p>
-          <w:p>
-            <w:pPr>
-              <w:pStyle w:val="ListParagraph"/>
-              <w:numPr>
-                <w:ilvl w:val="0"/>
-                <w:numId w:val="1"/>
-              </w:numPr>
-              <w:spacing w:line="240" w:lineRule="auto"/>
-              <w:rPr>
-                <w:rFonts w:ascii="Arial" w:hAnsi="Arial" w:cs="Arial"/>
-              </w:rPr>
-            </w:pPr>
-            <w:r>
-              <w:rPr>
-                <w:rFonts w:ascii="Arial" w:hAnsi="Arial" w:cs="Arial"/>
-              </w:rPr>
-              <w:t>Patient Stats</w:t>
-            </w:r>
+              <w:t>1.)</w:t>
+            </w:r>
+            <w:r>
+              <w:rPr>
+                <w:rFonts w:ascii="Arial" w:hAnsi="Arial" w:cs="Arial"/>
+              </w:rPr>
+              <w:t xml:space="preserve"> Medication Information</w:t>
+            </w:r>
+          </w:p>
+          <w:p>
+            <w:pPr>
+              <w:spacing w:line="240" w:lineRule="auto"/>
+              <w:rPr>
+                <w:rFonts w:ascii="Arial" w:hAnsi="Arial" w:cs="Arial"/>
+              </w:rPr>
+            </w:pPr>
+            <w:r>
+              <w:rPr>
+                <w:rFonts w:ascii="Arial" w:hAnsi="Arial" w:cs="Arial"/>
+              </w:rPr>
+              <w:t>2.)</w:t>
+            </w:r>
+            <w:r>
+              <w:rPr>
+                <w:rFonts w:ascii="Arial" w:hAnsi="Arial" w:cs="Arial"/>
+              </w:rPr>
+              <w:t xml:space="preserve"> Disease Stats</w:t>
+            </w:r>
+          </w:p>
+          <w:p>
+            <w:pPr>
+              <w:spacing w:line="240" w:lineRule="auto"/>
+              <w:rPr>
+                <w:rFonts w:ascii="Arial" w:hAnsi="Arial" w:cs="Arial"/>
+              </w:rPr>
+            </w:pPr>
+            <w:r>
+              <w:rPr>
+                <w:rFonts w:ascii="Arial" w:hAnsi="Arial" w:cs="Arial"/>
+              </w:rPr>
+              <w:t>3.)</w:t>
+            </w:r>
+            <w:r>
+              <w:rPr>
+                <w:rFonts w:ascii="Arial" w:hAnsi="Arial" w:cs="Arial"/>
+              </w:rPr>
+              <w:t xml:space="preserve"> Patient Stats</w:t>
+            </w:r>
+          </w:p>
+          <w:p>
+            <w:pPr>
+              <w:spacing w:line="240" w:lineRule="auto"/>
+              <w:rPr>
+                <w:rFonts w:ascii="Arial" w:hAnsi="Arial" w:cs="Arial"/>
+              </w:rPr>
+            </w:pPr>
           </w:p>
         </w:tc>
         <w:tc>
@@ -1324,16 +1448,23 @@
           </w:p>
           <w:p>
             <w:pPr>
-              <w:pStyle w:val="ListParagraph"/>
-              <w:numPr>
-                <w:ilvl w:val="0"/>
-                <w:numId w:val="1"/>
-              </w:numPr>
-              <w:spacing w:after="160" w:line="240" w:lineRule="auto"/>
-              <w:rPr>
-                <w:rFonts w:ascii="Arial" w:hAnsi="Arial" w:cs="Arial"/>
-              </w:rPr>
-            </w:pPr>
+              <w:spacing w:line="240" w:lineRule="auto"/>
+              <w:rPr>
+                <w:rFonts w:ascii="Arial" w:hAnsi="Arial" w:cs="Arial"/>
+              </w:rPr>
+            </w:pPr>
+            <w:r>
+              <w:rPr>
+                <w:rFonts w:ascii="Arial" w:hAnsi="Arial" w:cs="Arial"/>
+              </w:rPr>
+              <w:t>1.)</w:t>
+            </w:r>
+            <w:r>
+              <w:rPr>
+                <w:rFonts w:ascii="Arial" w:hAnsi="Arial" w:cs="Arial"/>
+              </w:rPr>
+              <w:t xml:space="preserve"> </w:t>
+            </w:r>
             <w:r>
               <w:rPr>
                 <w:rFonts w:ascii="Arial" w:hAnsi="Arial" w:cs="Arial"/>
@@ -1343,78 +1474,82 @@
           </w:p>
           <w:p>
             <w:pPr>
-              <w:pStyle w:val="ListParagraph"/>
-              <w:numPr>
-                <w:ilvl w:val="0"/>
-                <w:numId w:val="1"/>
-              </w:numPr>
-              <w:spacing w:after="160" w:line="240" w:lineRule="auto"/>
-              <w:rPr>
-                <w:rFonts w:ascii="Arial" w:hAnsi="Arial" w:cs="Arial"/>
-              </w:rPr>
-            </w:pPr>
-            <w:r>
-              <w:rPr>
-                <w:rFonts w:ascii="Arial" w:hAnsi="Arial" w:cs="Arial"/>
-              </w:rPr>
-              <w:t>Disease Stats</w:t>
-            </w:r>
-          </w:p>
-          <w:p>
-            <w:pPr>
-              <w:pStyle w:val="ListParagraph"/>
-              <w:numPr>
-                <w:ilvl w:val="0"/>
-                <w:numId w:val="1"/>
-              </w:numPr>
-              <w:spacing w:after="160" w:line="240" w:lineRule="auto"/>
-              <w:rPr>
-                <w:rFonts w:ascii="Arial" w:hAnsi="Arial" w:cs="Arial"/>
-              </w:rPr>
-            </w:pPr>
-            <w:r>
-              <w:rPr>
-                <w:rFonts w:ascii="Arial" w:hAnsi="Arial" w:cs="Arial"/>
-              </w:rPr>
-              <w:t>Patient Stats</w:t>
-            </w:r>
-          </w:p>
-          <w:p>
-            <w:pPr>
-              <w:pStyle w:val="ListParagraph"/>
-              <w:numPr>
-                <w:ilvl w:val="0"/>
-                <w:numId w:val="1"/>
-              </w:numPr>
-              <w:spacing w:after="160" w:line="240" w:lineRule="auto"/>
-              <w:rPr>
-                <w:rFonts w:ascii="Arial" w:hAnsi="Arial" w:cs="Arial"/>
-              </w:rPr>
-            </w:pPr>
-            <w:r>
-              <w:rPr>
-                <w:rFonts w:ascii="Arial" w:hAnsi="Arial" w:cs="Arial"/>
-              </w:rPr>
-              <w:t>Practicing doctor information</w:t>
-            </w:r>
-          </w:p>
-          <w:p>
-            <w:pPr>
-              <w:pStyle w:val="ListParagraph"/>
-              <w:numPr>
-                <w:ilvl w:val="0"/>
-                <w:numId w:val="1"/>
-              </w:numPr>
-              <w:spacing w:after="160" w:line="240" w:lineRule="auto"/>
-              <w:rPr>
-                <w:rFonts w:ascii="Arial" w:hAnsi="Arial" w:cs="Arial"/>
-              </w:rPr>
-            </w:pPr>
-            <w:r>
-              <w:rPr>
-                <w:rFonts w:ascii="Arial" w:hAnsi="Arial" w:cs="Arial"/>
-              </w:rPr>
-              <w:t xml:space="preserve">Practicing nurse information </w:t>
+              <w:spacing w:line="240" w:lineRule="auto"/>
+              <w:rPr>
+                <w:rFonts w:ascii="Arial" w:hAnsi="Arial" w:cs="Arial"/>
+              </w:rPr>
+            </w:pPr>
+            <w:r>
+              <w:rPr>
+                <w:rFonts w:ascii="Arial" w:hAnsi="Arial" w:cs="Arial"/>
+              </w:rPr>
+              <w:t>2.)</w:t>
+            </w:r>
+            <w:r>
+              <w:rPr>
+                <w:rFonts w:ascii="Arial" w:hAnsi="Arial" w:cs="Arial"/>
+              </w:rPr>
+              <w:t xml:space="preserve"> Disease Stats</w:t>
+            </w:r>
+          </w:p>
+          <w:p>
+            <w:pPr>
+              <w:spacing w:line="240" w:lineRule="auto"/>
+              <w:rPr>
+                <w:rFonts w:ascii="Arial" w:hAnsi="Arial" w:cs="Arial"/>
+              </w:rPr>
+            </w:pPr>
+            <w:r>
+              <w:rPr>
+                <w:rFonts w:ascii="Arial" w:hAnsi="Arial" w:cs="Arial"/>
+              </w:rPr>
+              <w:t>3.)</w:t>
+            </w:r>
+            <w:r>
+              <w:rPr>
+                <w:rFonts w:ascii="Arial" w:hAnsi="Arial" w:cs="Arial"/>
+              </w:rPr>
+              <w:t xml:space="preserve"> Patient Stats</w:t>
+            </w:r>
+          </w:p>
+          <w:p>
+            <w:pPr>
+              <w:spacing w:line="240" w:lineRule="auto"/>
+              <w:rPr>
+                <w:rFonts w:ascii="Arial" w:hAnsi="Arial" w:cs="Arial"/>
+              </w:rPr>
+            </w:pPr>
+            <w:r>
+              <w:rPr>
+                <w:rFonts w:ascii="Arial" w:hAnsi="Arial" w:cs="Arial"/>
+              </w:rPr>
+              <w:t>4.)</w:t>
+            </w:r>
+            <w:r>
+              <w:rPr>
+                <w:rFonts w:ascii="Arial" w:hAnsi="Arial" w:cs="Arial"/>
+              </w:rPr>
+              <w:t xml:space="preserve"> Practicing doctor information</w:t>
+            </w:r>
+          </w:p>
+          <w:p>
+            <w:pPr>
+              <w:spacing w:line="240" w:lineRule="auto"/>
+              <w:rPr>
+                <w:rFonts w:ascii="Arial" w:hAnsi="Arial" w:cs="Arial"/>
+              </w:rPr>
+            </w:pPr>
+            <w:r>
+              <w:rPr>
+                <w:rFonts w:ascii="Arial" w:hAnsi="Arial" w:cs="Arial"/>
+              </w:rPr>
+              <w:t>5.)</w:t>
+            </w:r>
+            <w:r>
+              <w:rPr>
+                <w:rFonts w:ascii="Arial" w:hAnsi="Arial" w:cs="Arial"/>
+              </w:rPr>
+              <w:t xml:space="preserve"> Practicing nurse information </w:t>
             </w:r>
           </w:p>
         </w:tc>
@@ -1530,48 +1665,60 @@
           </w:p>
           <w:p>
             <w:pPr>
-              <w:numPr>
-                <w:ilvl w:val="0"/>
-                <w:numId w:val="2"/>
-              </w:numPr>
-              <w:spacing w:line="240" w:lineRule="auto"/>
-              <w:textAlignment w:val="baseline"/>
-              <w:rPr>
-                <w:rFonts w:ascii="Arial" w:eastAsia="Times New Roman" w:hAnsi="Arial" w:cs="Arial"/>
-                <w:color w:val="000000"/>
-                <w:lang w:eastAsia="en-GB"/>
-              </w:rPr>
-            </w:pPr>
-            <w:r>
-              <w:rPr>
-                <w:rFonts w:ascii="Arial" w:eastAsia="Times New Roman" w:hAnsi="Arial" w:cs="Arial"/>
-                <w:color w:val="000000"/>
-                <w:lang w:eastAsia="en-GB"/>
-              </w:rPr>
-              <w:t>Practicing doctor information</w:t>
-            </w:r>
-          </w:p>
-          <w:p>
-            <w:pPr>
-              <w:numPr>
-                <w:ilvl w:val="0"/>
-                <w:numId w:val="2"/>
-              </w:numPr>
-              <w:spacing w:line="240" w:lineRule="auto"/>
-              <w:textAlignment w:val="baseline"/>
-              <w:rPr>
-                <w:rFonts w:ascii="Arial" w:eastAsia="Times New Roman" w:hAnsi="Arial" w:cs="Arial"/>
-                <w:color w:val="000000"/>
-                <w:lang w:eastAsia="en-GB"/>
-              </w:rPr>
-            </w:pPr>
-            <w:r>
-              <w:rPr>
-                <w:rFonts w:ascii="Arial" w:eastAsia="Times New Roman" w:hAnsi="Arial" w:cs="Arial"/>
-                <w:color w:val="000000"/>
-                <w:lang w:eastAsia="en-GB"/>
-              </w:rPr>
-              <w:t>Practicing nurse information</w:t>
+              <w:spacing w:line="240" w:lineRule="auto"/>
+              <w:rPr>
+                <w:rFonts w:ascii="Arial" w:hAnsi="Arial" w:cs="Arial"/>
+              </w:rPr>
+            </w:pPr>
+            <w:r>
+              <w:rPr>
+                <w:rFonts w:ascii="Arial" w:hAnsi="Arial" w:cs="Arial"/>
+              </w:rPr>
+              <w:t>1.)</w:t>
+            </w:r>
+            <w:r>
+              <w:rPr>
+                <w:rFonts w:ascii="Arial" w:hAnsi="Arial" w:cs="Arial"/>
+              </w:rPr>
+              <w:t xml:space="preserve"> Practicing doctor information</w:t>
+            </w:r>
+          </w:p>
+          <w:p>
+            <w:pPr>
+              <w:spacing w:line="240" w:lineRule="auto"/>
+              <w:rPr>
+                <w:rFonts w:ascii="Arial" w:hAnsi="Arial" w:cs="Arial"/>
+              </w:rPr>
+            </w:pPr>
+            <w:r>
+              <w:rPr>
+                <w:rFonts w:ascii="Arial" w:hAnsi="Arial" w:cs="Arial"/>
+              </w:rPr>
+              <w:t>2.)</w:t>
+            </w:r>
+            <w:r>
+              <w:rPr>
+                <w:rFonts w:ascii="Arial" w:hAnsi="Arial" w:cs="Arial"/>
+              </w:rPr>
+              <w:t xml:space="preserve"> </w:t>
+            </w:r>
+            <w:r>
+              <w:rPr>
+                <w:rFonts w:ascii="Arial" w:hAnsi="Arial" w:cs="Arial"/>
+              </w:rPr>
+              <w:t xml:space="preserve">Practicing </w:t>
+            </w:r>
+            <w:r>
+              <w:rPr>
+                <w:rFonts w:ascii="Arial" w:hAnsi="Arial" w:cs="Arial"/>
+              </w:rPr>
+              <w:t>nurse</w:t>
+            </w:r>
+            <w:r>
+              <w:rPr>
+                <w:rFonts w:ascii="Arial" w:hAnsi="Arial" w:cs="Arial"/>
+              </w:rPr>
+              <w:t xml:space="preserve"> information</w:t>
             </w:r>
           </w:p>
           <w:p>
@@ -1683,60 +1830,53 @@
           </w:p>
           <w:p>
             <w:pPr>
-              <w:pStyle w:val="ListParagraph"/>
-              <w:numPr>
-                <w:ilvl w:val="0"/>
-                <w:numId w:val="1"/>
-              </w:numPr>
-              <w:spacing w:after="160" w:line="240" w:lineRule="auto"/>
-              <w:rPr>
-                <w:rFonts w:ascii="Arial" w:hAnsi="Arial" w:cs="Arial"/>
-              </w:rPr>
-            </w:pPr>
-            <w:r>
-              <w:rPr>
-                <w:rFonts w:ascii="Arial" w:hAnsi="Arial" w:cs="Arial"/>
-              </w:rPr>
-              <w:t xml:space="preserve">Medication Information (sales, quantity)  </w:t>
-            </w:r>
-          </w:p>
-          <w:p>
-            <w:pPr>
-              <w:pStyle w:val="ListParagraph"/>
-              <w:numPr>
-                <w:ilvl w:val="0"/>
-                <w:numId w:val="1"/>
-              </w:numPr>
-              <w:spacing w:after="160" w:line="240" w:lineRule="auto"/>
-              <w:rPr>
-                <w:rFonts w:ascii="Arial" w:hAnsi="Arial" w:cs="Arial"/>
-              </w:rPr>
-            </w:pPr>
-            <w:r>
-              <w:rPr>
-                <w:rFonts w:ascii="Arial" w:hAnsi="Arial" w:cs="Arial"/>
-              </w:rPr>
-              <w:t>Disease Stats</w:t>
-            </w:r>
-          </w:p>
-          <w:p>
-            <w:pPr>
-              <w:pStyle w:val="ListParagraph"/>
-              <w:numPr>
-                <w:ilvl w:val="0"/>
-                <w:numId w:val="1"/>
-              </w:numPr>
-              <w:spacing w:after="160" w:line="240" w:lineRule="auto"/>
-              <w:rPr>
-                <w:rFonts w:ascii="Arial" w:hAnsi="Arial" w:cs="Arial"/>
-              </w:rPr>
-            </w:pPr>
-            <w:r>
-              <w:rPr>
-                <w:rFonts w:ascii="Arial" w:hAnsi="Arial" w:cs="Arial"/>
-              </w:rPr>
-              <w:t>Patient Stats</w:t>
-            </w:r>
+              <w:spacing w:line="240" w:lineRule="auto"/>
+              <w:rPr>
+                <w:rFonts w:ascii="Arial" w:hAnsi="Arial" w:cs="Arial"/>
+              </w:rPr>
+            </w:pPr>
+            <w:r>
+              <w:rPr>
+                <w:rFonts w:ascii="Arial" w:hAnsi="Arial" w:cs="Arial"/>
+              </w:rPr>
+              <w:t>1.) Medication Information</w:t>
+            </w:r>
+          </w:p>
+          <w:p>
+            <w:pPr>
+              <w:spacing w:line="240" w:lineRule="auto"/>
+              <w:rPr>
+                <w:rFonts w:ascii="Arial" w:hAnsi="Arial" w:cs="Arial"/>
+              </w:rPr>
+            </w:pPr>
+            <w:r>
+              <w:rPr>
+                <w:rFonts w:ascii="Arial" w:hAnsi="Arial" w:cs="Arial"/>
+              </w:rPr>
+              <w:t>2.) Disease Stats</w:t>
+            </w:r>
+          </w:p>
+          <w:p>
+            <w:pPr>
+              <w:spacing w:line="240" w:lineRule="auto"/>
+              <w:rPr>
+                <w:rFonts w:ascii="Arial" w:hAnsi="Arial" w:cs="Arial"/>
+              </w:rPr>
+            </w:pPr>
+            <w:r>
+              <w:rPr>
+                <w:rFonts w:ascii="Arial" w:hAnsi="Arial" w:cs="Arial"/>
+              </w:rPr>
+              <w:t>3.) Patient Stats</w:t>
+            </w:r>
+          </w:p>
+          <w:p>
+            <w:pPr>
+              <w:spacing w:line="240" w:lineRule="auto"/>
+              <w:rPr>
+                <w:rFonts w:ascii="Arial" w:hAnsi="Arial" w:cs="Arial"/>
+              </w:rPr>
+            </w:pPr>
           </w:p>
         </w:tc>
         <w:tc>
@@ -1762,20 +1902,9 @@
       </w:tr>
     </w:tbl>
     <w:p>
-      <w:pPr>
-        <w:rPr>
-          <w:rFonts w:ascii="Arial" w:hAnsi="Arial" w:cs="Arial"/>
-        </w:rPr>
-      </w:pPr>
+      <w:bookmarkStart w:id="0" w:name="_GoBack"/>
+      <w:bookmarkEnd w:id="0"/>
     </w:p>
-    <w:p>
-      <w:pPr>
-        <w:rPr>
-          <w:rFonts w:ascii="Arial" w:hAnsi="Arial" w:cs="Arial"/>
-        </w:rPr>
-      </w:pPr>
-    </w:p>
-    <w:p/>
     <w:sectPr>
       <w:pgSz w:w="16838" w:h="11906" w:orient="landscape"/>
       <w:pgMar w:top="1440" w:right="1440" w:bottom="1440" w:left="1440" w:header="708" w:footer="708" w:gutter="0"/>
@@ -1789,6 +1918,95 @@
 <file path=word/numbering.xml><?xml version="1.0" encoding="utf-8"?>
 <w:numbering xmlns:wpc="http://schemas.microsoft.com/office/word/2010/wordprocessingCanvas" xmlns:cx="http://schemas.microsoft.com/office/drawing/2014/chartex" xmlns:cx1="http://schemas.microsoft.com/office/drawing/2015/9/8/chartex" xmlns:cx2="http://schemas.microsoft.com/office/drawing/2015/10/21/chartex" xmlns:cx3="http://schemas.microsoft.com/office/drawing/2016/5/9/chartex" xmlns:cx4="http://schemas.microsoft.com/office/drawing/2016/5/10/chartex" xmlns:cx5="http://schemas.microsoft.com/office/drawing/2016/5/11/chartex" xmlns:cx6="http://schemas.microsoft.com/office/drawing/2016/5/12/chartex" xmlns:cx7="http://schemas.microsoft.com/office/drawing/2016/5/13/chartex" xmlns:cx8="http://schemas.microsoft.com/office/drawing/2016/5/14/chartex" xmlns:mc="http://schemas.openxmlformats.org/markup-compatibility/2006" xmlns:aink="http://schemas.microsoft.com/office/drawing/2016/ink" xmlns:am3d="http://schemas.microsoft.com/office/drawing/2017/model3d" xmlns:o="urn:schemas-microsoft-com:office:office" xmlns:r="http://schemas.openxmlformats.org/officeDocument/2006/relationships" xmlns:m="http://schemas.openxmlformats.org/officeDocument/2006/math" xmlns:v="urn:schemas-microsoft-com:vml" xmlns:wp14="http://schemas.microsoft.com/office/word/2010/wordprocessingDrawing" xmlns:wp="http://schemas.openxmlformats.org/drawingml/2006/wordprocessingDrawing" xmlns:w10="urn:schemas-microsoft-com:office:word" xmlns:w="http://schemas.openxmlformats.org/wordprocessingml/2006/main" xmlns:w14="http://schemas.microsoft.com/office/word/2010/wordml" xmlns:w15="http://schemas.microsoft.com/office/word/2012/wordml" xmlns:w16cid="http://schemas.microsoft.com/office/word/2016/wordml/cid" xmlns:w16se="http://schemas.microsoft.com/office/word/2015/wordml/symex" xmlns:wpg="http://schemas.microsoft.com/office/word/2010/wordprocessingGroup" xmlns:wpi="http://schemas.microsoft.com/office/word/2010/wordprocessingInk" xmlns:wne="http://schemas.microsoft.com/office/word/2006/wordml" xmlns:wps="http://schemas.microsoft.com/office/word/2010/wordprocessingShape" mc:Ignorable="w14 w15 w16se w16cid wp14">
   <w:abstractNum w:abstractNumId="0" w15:restartNumberingAfterBreak="0">
+    <w:nsid w:val="50772FFE"/>
+    <w:multiLevelType w:val="hybridMultilevel"/>
+    <w:tmpl w:val="307EC530"/>
+    <w:lvl w:ilvl="0" w:tplc="6E3EAC14">
+      <w:start w:val="1"/>
+      <w:numFmt w:val="decimal"/>
+      <w:lvlText w:val="%1.)"/>
+      <w:lvlJc w:val="left"/>
+      <w:pPr>
+        <w:ind w:left="720" w:hanging="360"/>
+      </w:pPr>
+      <w:rPr>
+        <w:rFonts w:hint="default"/>
+      </w:rPr>
+    </w:lvl>
+    <w:lvl w:ilvl="1" w:tplc="08090019" w:tentative="1">
+      <w:start w:val="1"/>
+      <w:numFmt w:val="lowerLetter"/>
+      <w:lvlText w:val="%2."/>
+      <w:lvlJc w:val="left"/>
+      <w:pPr>
+        <w:ind w:left="1440" w:hanging="360"/>
+      </w:pPr>
+    </w:lvl>
+    <w:lvl w:ilvl="2" w:tplc="0809001B" w:tentative="1">
+      <w:start w:val="1"/>
+      <w:numFmt w:val="lowerRoman"/>
+      <w:lvlText w:val="%3."/>
+      <w:lvlJc w:val="right"/>
+      <w:pPr>
+        <w:ind w:left="2160" w:hanging="180"/>
+      </w:pPr>
+    </w:lvl>
+    <w:lvl w:ilvl="3" w:tplc="0809000F" w:tentative="1">
+      <w:start w:val="1"/>
+      <w:numFmt w:val="decimal"/>
+      <w:lvlText w:val="%4."/>
+      <w:lvlJc w:val="left"/>
+      <w:pPr>
+        <w:ind w:left="2880" w:hanging="360"/>
+      </w:pPr>
+    </w:lvl>
+    <w:lvl w:ilvl="4" w:tplc="08090019" w:tentative="1">
+      <w:start w:val="1"/>
+      <w:numFmt w:val="lowerLetter"/>
+      <w:lvlText w:val="%5."/>
+      <w:lvlJc w:val="left"/>
+      <w:pPr>
+        <w:ind w:left="3600" w:hanging="360"/>
+      </w:pPr>
+    </w:lvl>
+    <w:lvl w:ilvl="5" w:tplc="0809001B" w:tentative="1">
+      <w:start w:val="1"/>
+      <w:numFmt w:val="lowerRoman"/>
+      <w:lvlText w:val="%6."/>
+      <w:lvlJc w:val="right"/>
+      <w:pPr>
+        <w:ind w:left="4320" w:hanging="180"/>
+      </w:pPr>
+    </w:lvl>
+    <w:lvl w:ilvl="6" w:tplc="0809000F" w:tentative="1">
+      <w:start w:val="1"/>
+      <w:numFmt w:val="decimal"/>
+      <w:lvlText w:val="%7."/>
+      <w:lvlJc w:val="left"/>
+      <w:pPr>
+        <w:ind w:left="5040" w:hanging="360"/>
+      </w:pPr>
+    </w:lvl>
+    <w:lvl w:ilvl="7" w:tplc="08090019" w:tentative="1">
+      <w:start w:val="1"/>
+      <w:numFmt w:val="lowerLetter"/>
+      <w:lvlText w:val="%8."/>
+      <w:lvlJc w:val="left"/>
+      <w:pPr>
+        <w:ind w:left="5760" w:hanging="360"/>
+      </w:pPr>
+    </w:lvl>
+    <w:lvl w:ilvl="8" w:tplc="0809001B" w:tentative="1">
+      <w:start w:val="1"/>
+      <w:numFmt w:val="lowerRoman"/>
+      <w:lvlText w:val="%9."/>
+      <w:lvlJc w:val="right"/>
+      <w:pPr>
+        <w:ind w:left="6480" w:hanging="180"/>
+      </w:pPr>
+    </w:lvl>
+  </w:abstractNum>
+  <w:abstractNum w:abstractNumId="1" w15:restartNumberingAfterBreak="0">
     <w:nsid w:val="51932900"/>
     <w:multiLevelType w:val="multilevel"/>
     <w:tmpl w:val="501E0C3A"/>
@@ -1937,7 +2155,7 @@
       </w:rPr>
     </w:lvl>
   </w:abstractNum>
-  <w:abstractNum w:abstractNumId="1" w15:restartNumberingAfterBreak="0">
+  <w:abstractNum w:abstractNumId="2" w15:restartNumberingAfterBreak="0">
     <w:nsid w:val="62191F25"/>
     <w:multiLevelType w:val="hybridMultilevel"/>
     <w:tmpl w:val="DDE4F910"/>
@@ -2049,10 +2267,105 @@
       </w:rPr>
     </w:lvl>
   </w:abstractNum>
+  <w:abstractNum w:abstractNumId="3" w15:restartNumberingAfterBreak="0">
+    <w:nsid w:val="69FF2DB5"/>
+    <w:multiLevelType w:val="hybridMultilevel"/>
+    <w:tmpl w:val="74CE8FF0"/>
+    <w:lvl w:ilvl="0" w:tplc="2BAE0AA4">
+      <w:start w:val="1"/>
+      <w:numFmt w:val="decimal"/>
+      <w:lvlText w:val="%1.)"/>
+      <w:lvlJc w:val="left"/>
+      <w:pPr>
+        <w:ind w:left="720" w:hanging="360"/>
+      </w:pPr>
+      <w:rPr>
+        <w:rFonts w:hint="default"/>
+      </w:rPr>
+    </w:lvl>
+    <w:lvl w:ilvl="1" w:tplc="08090019" w:tentative="1">
+      <w:start w:val="1"/>
+      <w:numFmt w:val="lowerLetter"/>
+      <w:lvlText w:val="%2."/>
+      <w:lvlJc w:val="left"/>
+      <w:pPr>
+        <w:ind w:left="1440" w:hanging="360"/>
+      </w:pPr>
+    </w:lvl>
+    <w:lvl w:ilvl="2" w:tplc="0809001B" w:tentative="1">
+      <w:start w:val="1"/>
+      <w:numFmt w:val="lowerRoman"/>
+      <w:lvlText w:val="%3."/>
+      <w:lvlJc w:val="right"/>
+      <w:pPr>
+        <w:ind w:left="2160" w:hanging="180"/>
+      </w:pPr>
+    </w:lvl>
+    <w:lvl w:ilvl="3" w:tplc="0809000F" w:tentative="1">
+      <w:start w:val="1"/>
+      <w:numFmt w:val="decimal"/>
+      <w:lvlText w:val="%4."/>
+      <w:lvlJc w:val="left"/>
+      <w:pPr>
+        <w:ind w:left="2880" w:hanging="360"/>
+      </w:pPr>
+    </w:lvl>
+    <w:lvl w:ilvl="4" w:tplc="08090019" w:tentative="1">
+      <w:start w:val="1"/>
+      <w:numFmt w:val="lowerLetter"/>
+      <w:lvlText w:val="%5."/>
+      <w:lvlJc w:val="left"/>
+      <w:pPr>
+        <w:ind w:left="3600" w:hanging="360"/>
+      </w:pPr>
+    </w:lvl>
+    <w:lvl w:ilvl="5" w:tplc="0809001B" w:tentative="1">
+      <w:start w:val="1"/>
+      <w:numFmt w:val="lowerRoman"/>
+      <w:lvlText w:val="%6."/>
+      <w:lvlJc w:val="right"/>
+      <w:pPr>
+        <w:ind w:left="4320" w:hanging="180"/>
+      </w:pPr>
+    </w:lvl>
+    <w:lvl w:ilvl="6" w:tplc="0809000F" w:tentative="1">
+      <w:start w:val="1"/>
+      <w:numFmt w:val="decimal"/>
+      <w:lvlText w:val="%7."/>
+      <w:lvlJc w:val="left"/>
+      <w:pPr>
+        <w:ind w:left="5040" w:hanging="360"/>
+      </w:pPr>
+    </w:lvl>
+    <w:lvl w:ilvl="7" w:tplc="08090019" w:tentative="1">
+      <w:start w:val="1"/>
+      <w:numFmt w:val="lowerLetter"/>
+      <w:lvlText w:val="%8."/>
+      <w:lvlJc w:val="left"/>
+      <w:pPr>
+        <w:ind w:left="5760" w:hanging="360"/>
+      </w:pPr>
+    </w:lvl>
+    <w:lvl w:ilvl="8" w:tplc="0809001B" w:tentative="1">
+      <w:start w:val="1"/>
+      <w:numFmt w:val="lowerRoman"/>
+      <w:lvlText w:val="%9."/>
+      <w:lvlJc w:val="right"/>
+      <w:pPr>
+        <w:ind w:left="6480" w:hanging="180"/>
+      </w:pPr>
+    </w:lvl>
+  </w:abstractNum>
   <w:num w:numId="1">
+    <w:abstractNumId w:val="2"/>
+  </w:num>
+  <w:num w:numId="2">
     <w:abstractNumId w:val="1"/>
   </w:num>
-  <w:num w:numId="2">
+  <w:num w:numId="3">
+    <w:abstractNumId w:val="3"/>
+  </w:num>
+  <w:num w:numId="4">
     <w:abstractNumId w:val="0"/>
   </w:num>
 </w:numbering>
@@ -2456,7 +2769,7 @@
   <w:style w:type="paragraph" w:default="1" w:styleId="Normal">
     <w:name w:val="Normal"/>
     <w:qFormat/>
-    <w:rsid w:val="0035264A"/>
+    <w:rsid w:val="000345AA"/>
     <w:pPr>
       <w:spacing w:line="256" w:lineRule="auto"/>
     </w:pPr>

--- a/Requirements/Requirments V2.docx
+++ b/Requirements/Requirments V2.docx
@@ -1,6 +1,6 @@
 
 <file path=word/document.xml><?xml version="1.0" encoding="utf-8"?>
-<w:document xmlns:wpc="http://schemas.microsoft.com/office/word/2010/wordprocessingCanvas" xmlns:cx="http://schemas.microsoft.com/office/drawing/2014/chartex" xmlns:cx1="http://schemas.microsoft.com/office/drawing/2015/9/8/chartex" xmlns:cx2="http://schemas.microsoft.com/office/drawing/2015/10/21/chartex" xmlns:cx3="http://schemas.microsoft.com/office/drawing/2016/5/9/chartex" xmlns:cx4="http://schemas.microsoft.com/office/drawing/2016/5/10/chartex" xmlns:cx5="http://schemas.microsoft.com/office/drawing/2016/5/11/chartex" xmlns:cx6="http://schemas.microsoft.com/office/drawing/2016/5/12/chartex" xmlns:cx7="http://schemas.microsoft.com/office/drawing/2016/5/13/chartex" xmlns:cx8="http://schemas.microsoft.com/office/drawing/2016/5/14/chartex" xmlns:mc="http://schemas.openxmlformats.org/markup-compatibility/2006" xmlns:aink="http://schemas.microsoft.com/office/drawing/2016/ink" xmlns:am3d="http://schemas.microsoft.com/office/drawing/2017/model3d" xmlns:o="urn:schemas-microsoft-com:office:office" xmlns:r="http://schemas.openxmlformats.org/officeDocument/2006/relationships" xmlns:m="http://schemas.openxmlformats.org/officeDocument/2006/math" xmlns:v="urn:schemas-microsoft-com:vml" xmlns:wp14="http://schemas.microsoft.com/office/word/2010/wordprocessingDrawing" xmlns:wp="http://schemas.openxmlformats.org/drawingml/2006/wordprocessingDrawing" xmlns:w10="urn:schemas-microsoft-com:office:word" xmlns:w="http://schemas.openxmlformats.org/wordprocessingml/2006/main" xmlns:w14="http://schemas.microsoft.com/office/word/2010/wordml" xmlns:w15="http://schemas.microsoft.com/office/word/2012/wordml" xmlns:w16cid="http://schemas.microsoft.com/office/word/2016/wordml/cid" xmlns:w16se="http://schemas.microsoft.com/office/word/2015/wordml/symex" xmlns:wpg="http://schemas.microsoft.com/office/word/2010/wordprocessingGroup" xmlns:wpi="http://schemas.microsoft.com/office/word/2010/wordprocessingInk" xmlns:wne="http://schemas.microsoft.com/office/word/2006/wordml" xmlns:wps="http://schemas.microsoft.com/office/word/2010/wordprocessingShape" mc:Ignorable="w14 w15 w16se w16cid wp14">
+<w:document xmlns:wpc="http://schemas.microsoft.com/office/word/2010/wordprocessingCanvas" xmlns:cx="http://schemas.microsoft.com/office/drawing/2014/chartex" xmlns:cx1="http://schemas.microsoft.com/office/drawing/2015/9/8/chartex" xmlns:cx2="http://schemas.microsoft.com/office/drawing/2015/10/21/chartex" xmlns:cx3="http://schemas.microsoft.com/office/drawing/2016/5/9/chartex" xmlns:cx4="http://schemas.microsoft.com/office/drawing/2016/5/10/chartex" xmlns:cx5="http://schemas.microsoft.com/office/drawing/2016/5/11/chartex" xmlns:cx6="http://schemas.microsoft.com/office/drawing/2016/5/12/chartex" xmlns:cx7="http://schemas.microsoft.com/office/drawing/2016/5/13/chartex" xmlns:cx8="http://schemas.microsoft.com/office/drawing/2016/5/14/chartex" xmlns:mc="http://schemas.openxmlformats.org/markup-compatibility/2006" xmlns:aink="http://schemas.microsoft.com/office/drawing/2016/ink" xmlns:am3d="http://schemas.microsoft.com/office/drawing/2017/model3d" xmlns:o="urn:schemas-microsoft-com:office:office" xmlns:r="http://schemas.openxmlformats.org/officeDocument/2006/relationships" xmlns:m="http://schemas.openxmlformats.org/officeDocument/2006/math" xmlns:v="urn:schemas-microsoft-com:vml" xmlns:wp14="http://schemas.microsoft.com/office/word/2010/wordprocessingDrawing" xmlns:wp="http://schemas.openxmlformats.org/drawingml/2006/wordprocessingDrawing" xmlns:w10="urn:schemas-microsoft-com:office:word" xmlns:w="http://schemas.openxmlformats.org/wordprocessingml/2006/main" xmlns:w14="http://schemas.microsoft.com/office/word/2010/wordml" xmlns:w15="http://schemas.microsoft.com/office/word/2012/wordml" xmlns:w16cex="http://schemas.microsoft.com/office/word/2018/wordml/cex" xmlns:w16cid="http://schemas.microsoft.com/office/word/2016/wordml/cid" xmlns:w16="http://schemas.microsoft.com/office/word/2018/wordml" xmlns:w16se="http://schemas.microsoft.com/office/word/2015/wordml/symex" xmlns:wpg="http://schemas.microsoft.com/office/word/2010/wordprocessingGroup" xmlns:wpi="http://schemas.microsoft.com/office/word/2010/wordprocessingInk" xmlns:wne="http://schemas.microsoft.com/office/word/2006/wordml" xmlns:wps="http://schemas.microsoft.com/office/word/2010/wordprocessingShape" mc:Ignorable="w14 w15 w16se w16cid w16 w16cex wp14">
   <w:body>
     <w:tbl>
       <w:tblPr>
@@ -169,142 +169,110 @@
               <w:rPr>
                 <w:rFonts w:ascii="Arial" w:hAnsi="Arial" w:cs="Arial"/>
               </w:rPr>
+              <w:t>1.) Create Appointments</w:t>
+            </w:r>
+          </w:p>
+          <w:p>
+            <w:pPr>
+              <w:spacing w:line="240" w:lineRule="auto"/>
+              <w:rPr>
+                <w:rFonts w:ascii="Arial" w:hAnsi="Arial" w:cs="Arial"/>
+              </w:rPr>
+            </w:pPr>
+            <w:r>
+              <w:rPr>
+                <w:rFonts w:ascii="Arial" w:hAnsi="Arial" w:cs="Arial"/>
+              </w:rPr>
+              <w:t>2.) Create Patient Records</w:t>
+            </w:r>
+          </w:p>
+          <w:p>
+            <w:pPr>
+              <w:spacing w:line="240" w:lineRule="auto"/>
+              <w:rPr>
+                <w:rFonts w:ascii="Arial" w:hAnsi="Arial" w:cs="Arial"/>
+              </w:rPr>
+            </w:pPr>
+            <w:r>
+              <w:rPr>
+                <w:rFonts w:ascii="Arial" w:hAnsi="Arial" w:cs="Arial"/>
+              </w:rPr>
+              <w:t>3.) SMART Diagnosis</w:t>
+            </w:r>
+          </w:p>
+          <w:p>
+            <w:pPr>
+              <w:spacing w:line="240" w:lineRule="auto"/>
+              <w:rPr>
+                <w:rFonts w:ascii="Arial" w:hAnsi="Arial" w:cs="Arial"/>
+              </w:rPr>
+            </w:pPr>
+            <w:r>
+              <w:rPr>
+                <w:rFonts w:ascii="Arial" w:hAnsi="Arial" w:cs="Arial"/>
+              </w:rPr>
+              <w:t xml:space="preserve">4.) Update Appointment </w:t>
+            </w:r>
+          </w:p>
+          <w:p>
+            <w:pPr>
+              <w:spacing w:line="240" w:lineRule="auto"/>
+              <w:rPr>
+                <w:rFonts w:ascii="Arial" w:hAnsi="Arial" w:cs="Arial"/>
+              </w:rPr>
+            </w:pPr>
+            <w:r>
+              <w:rPr>
+                <w:rFonts w:ascii="Arial" w:hAnsi="Arial" w:cs="Arial"/>
+              </w:rPr>
+              <w:t>5.) Update Patient Record</w:t>
+            </w:r>
+          </w:p>
+          <w:p>
+            <w:pPr>
+              <w:spacing w:line="240" w:lineRule="auto"/>
+              <w:rPr>
+                <w:rFonts w:ascii="Arial" w:hAnsi="Arial" w:cs="Arial"/>
+              </w:rPr>
+            </w:pPr>
+            <w:r>
+              <w:rPr>
+                <w:rFonts w:ascii="Arial" w:hAnsi="Arial" w:cs="Arial"/>
+              </w:rPr>
+              <w:t xml:space="preserve">6.) See Patient Records </w:t>
+            </w:r>
+          </w:p>
+        </w:tc>
+        <w:tc>
+          <w:tcPr>
+            <w:tcW w:w="3544" w:type="dxa"/>
+            <w:tcBorders>
+              <w:top w:val="single" w:sz="4" w:space="0" w:color="auto"/>
+              <w:left w:val="single" w:sz="4" w:space="0" w:color="auto"/>
+              <w:bottom w:val="single" w:sz="4" w:space="0" w:color="auto"/>
+              <w:right w:val="single" w:sz="4" w:space="0" w:color="auto"/>
+            </w:tcBorders>
+            <w:shd w:val="clear" w:color="auto" w:fill="FBFFCD"/>
+          </w:tcPr>
+          <w:p>
+            <w:pPr>
+              <w:spacing w:line="240" w:lineRule="auto"/>
+              <w:rPr>
+                <w:rFonts w:ascii="Arial" w:hAnsi="Arial" w:cs="Arial"/>
+                <w:color w:val="000000"/>
+              </w:rPr>
+            </w:pPr>
+            <w:r>
+              <w:rPr>
+                <w:rFonts w:ascii="Arial" w:hAnsi="Arial" w:cs="Arial"/>
+              </w:rPr>
               <w:t xml:space="preserve">1.) </w:t>
             </w:r>
             <w:r>
               <w:rPr>
                 <w:rFonts w:ascii="Arial" w:hAnsi="Arial" w:cs="Arial"/>
-              </w:rPr>
-              <w:t>Create Appointments</w:t>
-            </w:r>
-          </w:p>
-          <w:p>
-            <w:pPr>
-              <w:spacing w:line="240" w:lineRule="auto"/>
-              <w:rPr>
-                <w:rFonts w:ascii="Arial" w:hAnsi="Arial" w:cs="Arial"/>
-              </w:rPr>
-            </w:pPr>
-            <w:r>
-              <w:rPr>
-                <w:rFonts w:ascii="Arial" w:hAnsi="Arial" w:cs="Arial"/>
-              </w:rPr>
-              <w:t>2.) Create Patient Records</w:t>
-            </w:r>
-          </w:p>
-          <w:p>
-            <w:pPr>
-              <w:spacing w:line="240" w:lineRule="auto"/>
-              <w:rPr>
-                <w:rFonts w:ascii="Arial" w:hAnsi="Arial" w:cs="Arial"/>
-              </w:rPr>
-            </w:pPr>
-            <w:r>
-              <w:rPr>
-                <w:rFonts w:ascii="Arial" w:hAnsi="Arial" w:cs="Arial"/>
-              </w:rPr>
-              <w:t>3.) SMART Diagnosis</w:t>
-            </w:r>
-          </w:p>
-          <w:p>
-            <w:pPr>
-              <w:spacing w:line="240" w:lineRule="auto"/>
-              <w:rPr>
-                <w:rFonts w:ascii="Arial" w:hAnsi="Arial" w:cs="Arial"/>
-              </w:rPr>
-            </w:pPr>
-            <w:r>
-              <w:rPr>
-                <w:rFonts w:ascii="Arial" w:hAnsi="Arial" w:cs="Arial"/>
-              </w:rPr>
-              <w:t xml:space="preserve">4.) Update Appointment </w:t>
-            </w:r>
-          </w:p>
-          <w:p>
-            <w:pPr>
-              <w:spacing w:line="240" w:lineRule="auto"/>
-              <w:rPr>
-                <w:rFonts w:ascii="Arial" w:hAnsi="Arial" w:cs="Arial"/>
-              </w:rPr>
-            </w:pPr>
-            <w:r>
-              <w:rPr>
-                <w:rFonts w:ascii="Arial" w:hAnsi="Arial" w:cs="Arial"/>
-              </w:rPr>
-              <w:t>5.) Update Patient Record</w:t>
-            </w:r>
-          </w:p>
-          <w:p>
-            <w:pPr>
-              <w:spacing w:line="240" w:lineRule="auto"/>
-              <w:rPr>
-                <w:rFonts w:ascii="Arial" w:hAnsi="Arial" w:cs="Arial"/>
-              </w:rPr>
-            </w:pPr>
-            <w:r>
-              <w:rPr>
-                <w:rFonts w:ascii="Arial" w:hAnsi="Arial" w:cs="Arial"/>
-              </w:rPr>
-              <w:t xml:space="preserve">6.) See Patient Records </w:t>
-            </w:r>
-          </w:p>
-          <w:p>
-            <w:pPr>
-              <w:spacing w:line="240" w:lineRule="auto"/>
-              <w:rPr>
-                <w:rFonts w:ascii="Arial" w:hAnsi="Arial" w:cs="Arial"/>
-              </w:rPr>
-            </w:pPr>
-            <w:r>
-              <w:rPr>
-                <w:rFonts w:ascii="Arial" w:hAnsi="Arial" w:cs="Arial"/>
-              </w:rPr>
-              <w:t xml:space="preserve">7.) </w:t>
-            </w:r>
-            <w:r>
-              <w:rPr>
-                <w:rFonts w:ascii="Arial" w:hAnsi="Arial" w:cs="Arial"/>
-              </w:rPr>
-              <w:t>Delete Appointments</w:t>
-            </w:r>
-          </w:p>
-        </w:tc>
-        <w:tc>
-          <w:tcPr>
-            <w:tcW w:w="3544" w:type="dxa"/>
-            <w:tcBorders>
-              <w:top w:val="single" w:sz="4" w:space="0" w:color="auto"/>
-              <w:left w:val="single" w:sz="4" w:space="0" w:color="auto"/>
-              <w:bottom w:val="single" w:sz="4" w:space="0" w:color="auto"/>
-              <w:right w:val="single" w:sz="4" w:space="0" w:color="auto"/>
-            </w:tcBorders>
-            <w:shd w:val="clear" w:color="auto" w:fill="FBFFCD"/>
-          </w:tcPr>
-          <w:p>
-            <w:pPr>
-              <w:spacing w:line="240" w:lineRule="auto"/>
-              <w:rPr>
-                <w:rFonts w:ascii="Arial" w:hAnsi="Arial" w:cs="Arial"/>
                 <w:color w:val="000000"/>
               </w:rPr>
-            </w:pPr>
-            <w:r>
-              <w:rPr>
-                <w:rFonts w:ascii="Arial" w:hAnsi="Arial" w:cs="Arial"/>
-              </w:rPr>
-              <w:t>1.)</w:t>
-            </w:r>
-            <w:r>
-              <w:rPr>
-                <w:rFonts w:ascii="Arial" w:hAnsi="Arial" w:cs="Arial"/>
-              </w:rPr>
-              <w:t xml:space="preserve"> </w:t>
-            </w:r>
-            <w:r>
-              <w:rPr>
-                <w:rFonts w:ascii="Arial" w:hAnsi="Arial" w:cs="Arial"/>
-                <w:color w:val="000000"/>
-              </w:rPr>
               <w:t>Prescribe medication and treatment</w:t>
             </w:r>
           </w:p>
@@ -319,19 +287,7 @@
               <w:rPr>
                 <w:rFonts w:ascii="Arial" w:hAnsi="Arial" w:cs="Arial"/>
               </w:rPr>
-              <w:t>2.)</w:t>
-            </w:r>
-            <w:r>
-              <w:rPr>
-                <w:rFonts w:ascii="Arial" w:hAnsi="Arial" w:cs="Arial"/>
-              </w:rPr>
-              <w:t xml:space="preserve"> </w:t>
-            </w:r>
-            <w:r>
-              <w:rPr>
-                <w:rFonts w:ascii="Arial" w:hAnsi="Arial" w:cs="Arial"/>
-              </w:rPr>
-              <w:t>See Appointments</w:t>
+              <w:t>2.) See Appointments</w:t>
             </w:r>
           </w:p>
           <w:p>
@@ -373,13 +329,7 @@
               <w:rPr>
                 <w:rFonts w:ascii="Arial" w:hAnsi="Arial" w:cs="Arial"/>
               </w:rPr>
-              <w:t>1.)</w:t>
-            </w:r>
-            <w:r>
-              <w:rPr>
-                <w:rFonts w:ascii="Arial" w:hAnsi="Arial" w:cs="Arial"/>
-              </w:rPr>
-              <w:t xml:space="preserve"> Disease</w:t>
+              <w:t>1.) Disease</w:t>
             </w:r>
           </w:p>
           <w:p>
@@ -480,53 +430,35 @@
               <w:rPr>
                 <w:rFonts w:ascii="Arial" w:hAnsi="Arial" w:cs="Arial"/>
               </w:rPr>
-              <w:t>1.)</w:t>
-            </w:r>
-            <w:r>
-              <w:rPr>
-                <w:rFonts w:ascii="Arial" w:hAnsi="Arial" w:cs="Arial"/>
-              </w:rPr>
-              <w:t xml:space="preserve"> Create Appointment</w:t>
-            </w:r>
-          </w:p>
-          <w:p>
-            <w:pPr>
-              <w:spacing w:line="240" w:lineRule="auto"/>
-              <w:rPr>
-                <w:rFonts w:ascii="Arial" w:hAnsi="Arial" w:cs="Arial"/>
-              </w:rPr>
-            </w:pPr>
-            <w:r>
-              <w:rPr>
-                <w:rFonts w:ascii="Arial" w:hAnsi="Arial" w:cs="Arial"/>
-              </w:rPr>
-              <w:t>2.)</w:t>
-            </w:r>
-            <w:r>
-              <w:rPr>
-                <w:rFonts w:ascii="Arial" w:hAnsi="Arial" w:cs="Arial"/>
-              </w:rPr>
-              <w:t xml:space="preserve"> SMART search for diseases for symptoms</w:t>
-            </w:r>
-          </w:p>
-          <w:p>
-            <w:pPr>
-              <w:spacing w:line="240" w:lineRule="auto"/>
-              <w:rPr>
-                <w:rFonts w:ascii="Arial" w:hAnsi="Arial" w:cs="Arial"/>
-              </w:rPr>
-            </w:pPr>
-            <w:r>
-              <w:rPr>
-                <w:rFonts w:ascii="Arial" w:hAnsi="Arial" w:cs="Arial"/>
-              </w:rPr>
-              <w:t>3.)</w:t>
-            </w:r>
-            <w:r>
-              <w:rPr>
-                <w:rFonts w:ascii="Arial" w:hAnsi="Arial" w:cs="Arial"/>
-              </w:rPr>
-              <w:t xml:space="preserve"> Update Personal Information</w:t>
+              <w:t>1.) Create Appointment</w:t>
+            </w:r>
+          </w:p>
+          <w:p>
+            <w:pPr>
+              <w:spacing w:line="240" w:lineRule="auto"/>
+              <w:rPr>
+                <w:rFonts w:ascii="Arial" w:hAnsi="Arial" w:cs="Arial"/>
+              </w:rPr>
+            </w:pPr>
+            <w:r>
+              <w:rPr>
+                <w:rFonts w:ascii="Arial" w:hAnsi="Arial" w:cs="Arial"/>
+              </w:rPr>
+              <w:t>2.) SMART search for diseases for symptoms</w:t>
+            </w:r>
+          </w:p>
+          <w:p>
+            <w:pPr>
+              <w:spacing w:line="240" w:lineRule="auto"/>
+              <w:rPr>
+                <w:rFonts w:ascii="Arial" w:hAnsi="Arial" w:cs="Arial"/>
+              </w:rPr>
+            </w:pPr>
+            <w:r>
+              <w:rPr>
+                <w:rFonts w:ascii="Arial" w:hAnsi="Arial" w:cs="Arial"/>
+              </w:rPr>
+              <w:t>3.) Update Personal Information</w:t>
             </w:r>
           </w:p>
           <w:p>
@@ -619,7 +551,6 @@
               </w:rPr>
               <w:t xml:space="preserve">1.) </w:t>
             </w:r>
-            <w:proofErr w:type="gramStart"/>
             <w:r>
               <w:rPr>
                 <w:rFonts w:ascii="Arial" w:hAnsi="Arial" w:cs="Arial"/>
@@ -628,18 +559,7 @@
                 <w:szCs w:val="22"/>
                 <w:lang w:eastAsia="en-US"/>
               </w:rPr>
-              <w:t>SMART</w:t>
-            </w:r>
-            <w:proofErr w:type="gramEnd"/>
-            <w:r>
-              <w:rPr>
-                <w:rFonts w:ascii="Arial" w:hAnsi="Arial" w:cs="Arial"/>
-                <w:color w:val="000000"/>
-                <w:sz w:val="22"/>
-                <w:szCs w:val="22"/>
-                <w:lang w:eastAsia="en-US"/>
-              </w:rPr>
-              <w:t xml:space="preserve"> Search for nearby</w:t>
+              <w:t>SMART Search for nearby</w:t>
             </w:r>
             <w:r>
               <w:rPr>
@@ -726,13 +646,7 @@
               <w:rPr>
                 <w:rFonts w:ascii="Arial" w:hAnsi="Arial" w:cs="Arial"/>
               </w:rPr>
-              <w:t>1.)</w:t>
-            </w:r>
-            <w:r>
-              <w:rPr>
-                <w:rFonts w:ascii="Arial" w:hAnsi="Arial" w:cs="Arial"/>
-              </w:rPr>
-              <w:t xml:space="preserve"> </w:t>
+              <w:t xml:space="preserve">1.) </w:t>
             </w:r>
             <w:r>
               <w:rPr>
@@ -1463,13 +1377,7 @@
               <w:rPr>
                 <w:rFonts w:ascii="Arial" w:hAnsi="Arial" w:cs="Arial"/>
               </w:rPr>
-              <w:t xml:space="preserve"> </w:t>
-            </w:r>
-            <w:r>
-              <w:rPr>
-                <w:rFonts w:ascii="Arial" w:hAnsi="Arial" w:cs="Arial"/>
-              </w:rPr>
-              <w:t xml:space="preserve">Medication Information (sales, quantity)  </w:t>
+              <w:t xml:space="preserve"> Medication Information (sales, quantity)  </w:t>
             </w:r>
           </w:p>
           <w:p>
@@ -1700,25 +1608,7 @@
               <w:rPr>
                 <w:rFonts w:ascii="Arial" w:hAnsi="Arial" w:cs="Arial"/>
               </w:rPr>
-              <w:t xml:space="preserve"> </w:t>
-            </w:r>
-            <w:r>
-              <w:rPr>
-                <w:rFonts w:ascii="Arial" w:hAnsi="Arial" w:cs="Arial"/>
-              </w:rPr>
-              <w:t xml:space="preserve">Practicing </w:t>
-            </w:r>
-            <w:r>
-              <w:rPr>
-                <w:rFonts w:ascii="Arial" w:hAnsi="Arial" w:cs="Arial"/>
-              </w:rPr>
-              <w:t>nurse</w:t>
-            </w:r>
-            <w:r>
-              <w:rPr>
-                <w:rFonts w:ascii="Arial" w:hAnsi="Arial" w:cs="Arial"/>
-              </w:rPr>
-              <w:t xml:space="preserve"> information</w:t>
+              <w:t xml:space="preserve"> Practicing nurse information</w:t>
             </w:r>
           </w:p>
           <w:p>
@@ -1901,10 +1791,7 @@
         </w:tc>
       </w:tr>
     </w:tbl>
-    <w:p>
-      <w:bookmarkStart w:id="0" w:name="_GoBack"/>
-      <w:bookmarkEnd w:id="0"/>
-    </w:p>
+    <w:p/>
     <w:sectPr>
       <w:pgSz w:w="16838" w:h="11906" w:orient="landscape"/>
       <w:pgMar w:top="1440" w:right="1440" w:bottom="1440" w:left="1440" w:header="708" w:footer="708" w:gutter="0"/>
@@ -1916,7 +1803,7 @@
 </file>
 
 <file path=word/numbering.xml><?xml version="1.0" encoding="utf-8"?>
-<w:numbering xmlns:wpc="http://schemas.microsoft.com/office/word/2010/wordprocessingCanvas" xmlns:cx="http://schemas.microsoft.com/office/drawing/2014/chartex" xmlns:cx1="http://schemas.microsoft.com/office/drawing/2015/9/8/chartex" xmlns:cx2="http://schemas.microsoft.com/office/drawing/2015/10/21/chartex" xmlns:cx3="http://schemas.microsoft.com/office/drawing/2016/5/9/chartex" xmlns:cx4="http://schemas.microsoft.com/office/drawing/2016/5/10/chartex" xmlns:cx5="http://schemas.microsoft.com/office/drawing/2016/5/11/chartex" xmlns:cx6="http://schemas.microsoft.com/office/drawing/2016/5/12/chartex" xmlns:cx7="http://schemas.microsoft.com/office/drawing/2016/5/13/chartex" xmlns:cx8="http://schemas.microsoft.com/office/drawing/2016/5/14/chartex" xmlns:mc="http://schemas.openxmlformats.org/markup-compatibility/2006" xmlns:aink="http://schemas.microsoft.com/office/drawing/2016/ink" xmlns:am3d="http://schemas.microsoft.com/office/drawing/2017/model3d" xmlns:o="urn:schemas-microsoft-com:office:office" xmlns:r="http://schemas.openxmlformats.org/officeDocument/2006/relationships" xmlns:m="http://schemas.openxmlformats.org/officeDocument/2006/math" xmlns:v="urn:schemas-microsoft-com:vml" xmlns:wp14="http://schemas.microsoft.com/office/word/2010/wordprocessingDrawing" xmlns:wp="http://schemas.openxmlformats.org/drawingml/2006/wordprocessingDrawing" xmlns:w10="urn:schemas-microsoft-com:office:word" xmlns:w="http://schemas.openxmlformats.org/wordprocessingml/2006/main" xmlns:w14="http://schemas.microsoft.com/office/word/2010/wordml" xmlns:w15="http://schemas.microsoft.com/office/word/2012/wordml" xmlns:w16cid="http://schemas.microsoft.com/office/word/2016/wordml/cid" xmlns:w16se="http://schemas.microsoft.com/office/word/2015/wordml/symex" xmlns:wpg="http://schemas.microsoft.com/office/word/2010/wordprocessingGroup" xmlns:wpi="http://schemas.microsoft.com/office/word/2010/wordprocessingInk" xmlns:wne="http://schemas.microsoft.com/office/word/2006/wordml" xmlns:wps="http://schemas.microsoft.com/office/word/2010/wordprocessingShape" mc:Ignorable="w14 w15 w16se w16cid wp14">
+<w:numbering xmlns:wpc="http://schemas.microsoft.com/office/word/2010/wordprocessingCanvas" xmlns:cx="http://schemas.microsoft.com/office/drawing/2014/chartex" xmlns:cx1="http://schemas.microsoft.com/office/drawing/2015/9/8/chartex" xmlns:cx2="http://schemas.microsoft.com/office/drawing/2015/10/21/chartex" xmlns:cx3="http://schemas.microsoft.com/office/drawing/2016/5/9/chartex" xmlns:cx4="http://schemas.microsoft.com/office/drawing/2016/5/10/chartex" xmlns:cx5="http://schemas.microsoft.com/office/drawing/2016/5/11/chartex" xmlns:cx6="http://schemas.microsoft.com/office/drawing/2016/5/12/chartex" xmlns:cx7="http://schemas.microsoft.com/office/drawing/2016/5/13/chartex" xmlns:cx8="http://schemas.microsoft.com/office/drawing/2016/5/14/chartex" xmlns:mc="http://schemas.openxmlformats.org/markup-compatibility/2006" xmlns:aink="http://schemas.microsoft.com/office/drawing/2016/ink" xmlns:am3d="http://schemas.microsoft.com/office/drawing/2017/model3d" xmlns:o="urn:schemas-microsoft-com:office:office" xmlns:r="http://schemas.openxmlformats.org/officeDocument/2006/relationships" xmlns:m="http://schemas.openxmlformats.org/officeDocument/2006/math" xmlns:v="urn:schemas-microsoft-com:vml" xmlns:wp14="http://schemas.microsoft.com/office/word/2010/wordprocessingDrawing" xmlns:wp="http://schemas.openxmlformats.org/drawingml/2006/wordprocessingDrawing" xmlns:w10="urn:schemas-microsoft-com:office:word" xmlns:w="http://schemas.openxmlformats.org/wordprocessingml/2006/main" xmlns:w14="http://schemas.microsoft.com/office/word/2010/wordml" xmlns:w15="http://schemas.microsoft.com/office/word/2012/wordml" xmlns:w16cex="http://schemas.microsoft.com/office/word/2018/wordml/cex" xmlns:w16cid="http://schemas.microsoft.com/office/word/2016/wordml/cid" xmlns:w16="http://schemas.microsoft.com/office/word/2018/wordml" xmlns:w16se="http://schemas.microsoft.com/office/word/2015/wordml/symex" xmlns:wpg="http://schemas.microsoft.com/office/word/2010/wordprocessingGroup" xmlns:wpi="http://schemas.microsoft.com/office/word/2010/wordprocessingInk" xmlns:wne="http://schemas.microsoft.com/office/word/2006/wordml" xmlns:wps="http://schemas.microsoft.com/office/word/2010/wordprocessingShape" mc:Ignorable="w14 w15 w16se w16cid w16 w16cex wp14">
   <w:abstractNum w:abstractNumId="0" w15:restartNumberingAfterBreak="0">
     <w:nsid w:val="50772FFE"/>
     <w:multiLevelType w:val="hybridMultilevel"/>
@@ -2372,7 +2259,7 @@
 </file>
 
 <file path=word/styles.xml><?xml version="1.0" encoding="utf-8"?>
-<w:styles xmlns:mc="http://schemas.openxmlformats.org/markup-compatibility/2006" xmlns:r="http://schemas.openxmlformats.org/officeDocument/2006/relationships" xmlns:w="http://schemas.openxmlformats.org/wordprocessingml/2006/main" xmlns:w14="http://schemas.microsoft.com/office/word/2010/wordml" xmlns:w15="http://schemas.microsoft.com/office/word/2012/wordml" xmlns:w16cid="http://schemas.microsoft.com/office/word/2016/wordml/cid" xmlns:w16se="http://schemas.microsoft.com/office/word/2015/wordml/symex" mc:Ignorable="w14 w15 w16se w16cid">
+<w:styles xmlns:mc="http://schemas.openxmlformats.org/markup-compatibility/2006" xmlns:r="http://schemas.openxmlformats.org/officeDocument/2006/relationships" xmlns:w="http://schemas.openxmlformats.org/wordprocessingml/2006/main" xmlns:w14="http://schemas.microsoft.com/office/word/2010/wordml" xmlns:w15="http://schemas.microsoft.com/office/word/2012/wordml" xmlns:w16cex="http://schemas.microsoft.com/office/word/2018/wordml/cex" xmlns:w16cid="http://schemas.microsoft.com/office/word/2016/wordml/cid" xmlns:w16="http://schemas.microsoft.com/office/word/2018/wordml" xmlns:w16se="http://schemas.microsoft.com/office/word/2015/wordml/symex" mc:Ignorable="w14 w15 w16se w16cid w16 w16cex">
   <w:docDefaults>
     <w:rPrDefault>
       <w:rPr>
